--- a/documents/образец исследования - много деталей.docx
+++ b/documents/образец исследования - много деталей.docx
@@ -210,8 +210,28 @@
                 <w:rFonts w:ascii="Times New Roman" w:eastAsia="TimesNewRomanPSMT" w:hAnsi="Times New Roman" w:cs="Times New Roman"/>
                 <w:sz w:val="24"/>
                 <w:szCs w:val="24"/>
-              </w:rPr>
-              <w:t>Время сжатия, сек</w:t>
+                <w:lang w:val="en-US"/>
+              </w:rPr>
+              <w:t>t</w:t>
+            </w:r>
+            <w:proofErr w:type="spellStart"/>
+            <w:r>
+              <w:rPr>
+                <w:rFonts w:ascii="Times New Roman" w:eastAsia="TimesNewRomanPSMT" w:hAnsi="Times New Roman" w:cs="Times New Roman"/>
+                <w:sz w:val="24"/>
+                <w:szCs w:val="24"/>
+                <w:vertAlign w:val="subscript"/>
+              </w:rPr>
+              <w:t>комп</w:t>
+            </w:r>
+            <w:proofErr w:type="spellEnd"/>
+            <w:r>
+              <w:rPr>
+                <w:rFonts w:ascii="Times New Roman" w:eastAsia="TimesNewRomanPSMT" w:hAnsi="Times New Roman" w:cs="Times New Roman"/>
+                <w:sz w:val="24"/>
+                <w:szCs w:val="24"/>
+              </w:rPr>
+              <w:t>, сек</w:t>
             </w:r>
           </w:p>
         </w:tc>
@@ -237,8 +257,28 @@
                 <w:rFonts w:ascii="Times New Roman" w:eastAsia="TimesNewRomanPSMT" w:hAnsi="Times New Roman" w:cs="Times New Roman"/>
                 <w:sz w:val="24"/>
                 <w:szCs w:val="24"/>
-              </w:rPr>
-              <w:t>Время декомпрессии, сек</w:t>
+                <w:lang w:val="en-US"/>
+              </w:rPr>
+              <w:t>t</w:t>
+            </w:r>
+            <w:proofErr w:type="spellStart"/>
+            <w:r>
+              <w:rPr>
+                <w:rFonts w:ascii="Times New Roman" w:eastAsia="TimesNewRomanPSMT" w:hAnsi="Times New Roman" w:cs="Times New Roman"/>
+                <w:sz w:val="24"/>
+                <w:szCs w:val="24"/>
+                <w:vertAlign w:val="subscript"/>
+              </w:rPr>
+              <w:t>декомп</w:t>
+            </w:r>
+            <w:proofErr w:type="spellEnd"/>
+            <w:r>
+              <w:rPr>
+                <w:rFonts w:ascii="Times New Roman" w:eastAsia="TimesNewRomanPSMT" w:hAnsi="Times New Roman" w:cs="Times New Roman"/>
+                <w:sz w:val="24"/>
+                <w:szCs w:val="24"/>
+              </w:rPr>
+              <w:t>, сек</w:t>
             </w:r>
           </w:p>
         </w:tc>
@@ -291,8 +331,9 @@
                 <w:rFonts w:ascii="Times New Roman" w:eastAsia="TimesNewRomanPSMT" w:hAnsi="Times New Roman" w:cs="Times New Roman"/>
                 <w:sz w:val="24"/>
                 <w:szCs w:val="24"/>
-              </w:rPr>
-              <w:t>СКО</w:t>
+                <w:lang w:val="en-US"/>
+              </w:rPr>
+              <w:t>SSIM</w:t>
             </w:r>
           </w:p>
         </w:tc>
@@ -2729,6 +2770,10 @@
         <w:pStyle w:val="a3"/>
       </w:pPr>
       <w:r>
+        <w:rPr>
+          <w:noProof/>
+          <w:lang w:eastAsia="ru-RU"/>
+        </w:rPr>
         <w:lastRenderedPageBreak/>
         <w:drawing>
           <wp:inline distT="0" distB="0" distL="0" distR="0">
@@ -2883,13 +2928,13 @@
         <w:tblLook w:val="04A0"/>
       </w:tblPr>
       <w:tblGrid>
-        <w:gridCol w:w="1312"/>
+        <w:gridCol w:w="1683"/>
         <w:gridCol w:w="1793"/>
         <w:gridCol w:w="1242"/>
-        <w:gridCol w:w="632"/>
-        <w:gridCol w:w="999"/>
-        <w:gridCol w:w="1718"/>
-        <w:gridCol w:w="1050"/>
+        <w:gridCol w:w="633"/>
+        <w:gridCol w:w="935"/>
+        <w:gridCol w:w="1259"/>
+        <w:gridCol w:w="1051"/>
         <w:gridCol w:w="876"/>
       </w:tblGrid>
       <w:tr>
@@ -3042,8 +3087,28 @@
                 <w:rFonts w:ascii="Times New Roman" w:eastAsia="TimesNewRomanPSMT" w:hAnsi="Times New Roman" w:cs="Times New Roman"/>
                 <w:sz w:val="24"/>
                 <w:szCs w:val="24"/>
-              </w:rPr>
-              <w:t>Время сжатия, сек</w:t>
+                <w:lang w:val="en-US"/>
+              </w:rPr>
+              <w:t>t</w:t>
+            </w:r>
+            <w:proofErr w:type="spellStart"/>
+            <w:r>
+              <w:rPr>
+                <w:rFonts w:ascii="Times New Roman" w:eastAsia="TimesNewRomanPSMT" w:hAnsi="Times New Roman" w:cs="Times New Roman"/>
+                <w:sz w:val="24"/>
+                <w:szCs w:val="24"/>
+                <w:vertAlign w:val="subscript"/>
+              </w:rPr>
+              <w:t>комп</w:t>
+            </w:r>
+            <w:proofErr w:type="spellEnd"/>
+            <w:r>
+              <w:rPr>
+                <w:rFonts w:ascii="Times New Roman" w:eastAsia="TimesNewRomanPSMT" w:hAnsi="Times New Roman" w:cs="Times New Roman"/>
+                <w:sz w:val="24"/>
+                <w:szCs w:val="24"/>
+              </w:rPr>
+              <w:t>, сек</w:t>
             </w:r>
           </w:p>
         </w:tc>
@@ -3069,8 +3134,28 @@
                 <w:rFonts w:ascii="Times New Roman" w:eastAsia="TimesNewRomanPSMT" w:hAnsi="Times New Roman" w:cs="Times New Roman"/>
                 <w:sz w:val="24"/>
                 <w:szCs w:val="24"/>
-              </w:rPr>
-              <w:t>Время декомпрессии, сек</w:t>
+                <w:lang w:val="en-US"/>
+              </w:rPr>
+              <w:t>t</w:t>
+            </w:r>
+            <w:proofErr w:type="spellStart"/>
+            <w:r>
+              <w:rPr>
+                <w:rFonts w:ascii="Times New Roman" w:eastAsia="TimesNewRomanPSMT" w:hAnsi="Times New Roman" w:cs="Times New Roman"/>
+                <w:sz w:val="24"/>
+                <w:szCs w:val="24"/>
+                <w:vertAlign w:val="subscript"/>
+              </w:rPr>
+              <w:t>декомп</w:t>
+            </w:r>
+            <w:proofErr w:type="spellEnd"/>
+            <w:r>
+              <w:rPr>
+                <w:rFonts w:ascii="Times New Roman" w:eastAsia="TimesNewRomanPSMT" w:hAnsi="Times New Roman" w:cs="Times New Roman"/>
+                <w:sz w:val="24"/>
+                <w:szCs w:val="24"/>
+              </w:rPr>
+              <w:t>, сек</w:t>
             </w:r>
           </w:p>
         </w:tc>
@@ -3124,8 +3209,9 @@
                 <w:rFonts w:ascii="Times New Roman" w:eastAsia="TimesNewRomanPSMT" w:hAnsi="Times New Roman" w:cs="Times New Roman"/>
                 <w:sz w:val="24"/>
                 <w:szCs w:val="24"/>
-              </w:rPr>
-              <w:t>СКО</w:t>
+                <w:lang w:val="en-US"/>
+              </w:rPr>
+              <w:t>SSIM</w:t>
             </w:r>
           </w:p>
         </w:tc>
@@ -3155,18 +3241,8 @@
                 <w:sz w:val="24"/>
                 <w:szCs w:val="24"/>
               </w:rPr>
-              <w:t>А</w:t>
-            </w:r>
-            <w:proofErr w:type="gramStart"/>
-            <w:r>
-              <w:rPr>
-                <w:rFonts w:ascii="Times New Roman" w:eastAsia="TimesNewRomanPSMT" w:hAnsi="Times New Roman" w:cs="Times New Roman"/>
-                <w:sz w:val="24"/>
-                <w:szCs w:val="24"/>
-              </w:rPr>
-              <w:t>1</w:t>
-            </w:r>
-            <w:proofErr w:type="gramEnd"/>
+              <w:t>Первый подходящий (без разбиения)</w:t>
+            </w:r>
           </w:p>
         </w:tc>
         <w:tc>
@@ -3416,7 +3492,7 @@
                 <w:sz w:val="24"/>
                 <w:szCs w:val="24"/>
               </w:rPr>
-              <w:t>Центром масс</w:t>
+              <w:t>Центр масс</w:t>
             </w:r>
           </w:p>
         </w:tc>
@@ -3645,7 +3721,7 @@
                 <w:sz w:val="24"/>
                 <w:szCs w:val="24"/>
               </w:rPr>
-              <w:t>Разницей граничных значений</w:t>
+              <w:t>Разница граничных значений</w:t>
             </w:r>
           </w:p>
         </w:tc>
@@ -3855,18 +3931,8 @@
                 <w:sz w:val="24"/>
                 <w:szCs w:val="24"/>
               </w:rPr>
-              <w:t>А</w:t>
-            </w:r>
-            <w:proofErr w:type="gramStart"/>
-            <w:r>
-              <w:rPr>
-                <w:rFonts w:ascii="Times New Roman" w:eastAsia="TimesNewRomanPSMT" w:hAnsi="Times New Roman" w:cs="Times New Roman"/>
-                <w:sz w:val="24"/>
-                <w:szCs w:val="24"/>
-              </w:rPr>
-              <w:t>2</w:t>
-            </w:r>
-            <w:proofErr w:type="gramEnd"/>
+              <w:t>Первый подходящий (с разбиением)</w:t>
+            </w:r>
           </w:p>
         </w:tc>
         <w:tc>
@@ -4105,7 +4171,7 @@
                 <w:sz w:val="24"/>
                 <w:szCs w:val="24"/>
               </w:rPr>
-              <w:t>Центром масс</w:t>
+              <w:t>Центр масс</w:t>
             </w:r>
           </w:p>
         </w:tc>
@@ -4318,7 +4384,7 @@
                 <w:sz w:val="24"/>
                 <w:szCs w:val="24"/>
               </w:rPr>
-              <w:t>Разницей граничных значений</w:t>
+              <w:t>Разница граничных значений</w:t>
             </w:r>
           </w:p>
         </w:tc>
@@ -4512,7 +4578,25 @@
                 <w:sz w:val="24"/>
                 <w:szCs w:val="24"/>
               </w:rPr>
-              <w:t>Б</w:t>
+              <w:t xml:space="preserve">Доменный блок с </w:t>
+            </w:r>
+            <w:proofErr w:type="gramStart"/>
+            <w:r>
+              <w:rPr>
+                <w:rFonts w:ascii="Times New Roman" w:eastAsia="TimesNewRomanPSMT" w:hAnsi="Times New Roman" w:cs="Times New Roman"/>
+                <w:sz w:val="24"/>
+                <w:szCs w:val="24"/>
+              </w:rPr>
+              <w:t>минимальным</w:t>
+            </w:r>
+            <w:proofErr w:type="gramEnd"/>
+            <w:r>
+              <w:rPr>
+                <w:rFonts w:ascii="Times New Roman" w:eastAsia="TimesNewRomanPSMT" w:hAnsi="Times New Roman" w:cs="Times New Roman"/>
+                <w:sz w:val="24"/>
+                <w:szCs w:val="24"/>
+              </w:rPr>
+              <w:t xml:space="preserve"> СКО</w:t>
             </w:r>
           </w:p>
         </w:tc>
@@ -4752,7 +4836,7 @@
                 <w:sz w:val="24"/>
                 <w:szCs w:val="24"/>
               </w:rPr>
-              <w:t>Центром масс</w:t>
+              <w:t>Центр масс</w:t>
             </w:r>
           </w:p>
         </w:tc>
@@ -4965,7 +5049,7 @@
                 <w:sz w:val="24"/>
                 <w:szCs w:val="24"/>
               </w:rPr>
-              <w:t>Разницей граничных значений</w:t>
+              <w:t>Разница граничных значений</w:t>
             </w:r>
           </w:p>
         </w:tc>
@@ -5185,6 +5269,10 @@
         <w:pStyle w:val="a3"/>
       </w:pPr>
       <w:r>
+        <w:rPr>
+          <w:noProof/>
+          <w:lang w:eastAsia="ru-RU"/>
+        </w:rPr>
         <w:drawing>
           <wp:inline distT="0" distB="0" distL="0" distR="0">
             <wp:extent cx="4572000" cy="2743200"/>
@@ -5399,8 +5487,28 @@
                 <w:rFonts w:ascii="Times New Roman" w:eastAsia="TimesNewRomanPSMT" w:hAnsi="Times New Roman" w:cs="Times New Roman"/>
                 <w:sz w:val="24"/>
                 <w:szCs w:val="24"/>
-              </w:rPr>
-              <w:t>Время сжатия, сек</w:t>
+                <w:lang w:val="en-US"/>
+              </w:rPr>
+              <w:t>t</w:t>
+            </w:r>
+            <w:proofErr w:type="spellStart"/>
+            <w:r>
+              <w:rPr>
+                <w:rFonts w:ascii="Times New Roman" w:eastAsia="TimesNewRomanPSMT" w:hAnsi="Times New Roman" w:cs="Times New Roman"/>
+                <w:sz w:val="24"/>
+                <w:szCs w:val="24"/>
+                <w:vertAlign w:val="subscript"/>
+              </w:rPr>
+              <w:t>комп</w:t>
+            </w:r>
+            <w:proofErr w:type="spellEnd"/>
+            <w:r>
+              <w:rPr>
+                <w:rFonts w:ascii="Times New Roman" w:eastAsia="TimesNewRomanPSMT" w:hAnsi="Times New Roman" w:cs="Times New Roman"/>
+                <w:sz w:val="24"/>
+                <w:szCs w:val="24"/>
+              </w:rPr>
+              <w:t>, сек</w:t>
             </w:r>
           </w:p>
         </w:tc>
@@ -5426,8 +5534,28 @@
                 <w:rFonts w:ascii="Times New Roman" w:eastAsia="TimesNewRomanPSMT" w:hAnsi="Times New Roman" w:cs="Times New Roman"/>
                 <w:sz w:val="24"/>
                 <w:szCs w:val="24"/>
-              </w:rPr>
-              <w:t>Время декомпрессии, сек</w:t>
+                <w:lang w:val="en-US"/>
+              </w:rPr>
+              <w:t>t</w:t>
+            </w:r>
+            <w:proofErr w:type="spellStart"/>
+            <w:r>
+              <w:rPr>
+                <w:rFonts w:ascii="Times New Roman" w:eastAsia="TimesNewRomanPSMT" w:hAnsi="Times New Roman" w:cs="Times New Roman"/>
+                <w:sz w:val="24"/>
+                <w:szCs w:val="24"/>
+                <w:vertAlign w:val="subscript"/>
+              </w:rPr>
+              <w:t>декомп</w:t>
+            </w:r>
+            <w:proofErr w:type="spellEnd"/>
+            <w:r>
+              <w:rPr>
+                <w:rFonts w:ascii="Times New Roman" w:eastAsia="TimesNewRomanPSMT" w:hAnsi="Times New Roman" w:cs="Times New Roman"/>
+                <w:sz w:val="24"/>
+                <w:szCs w:val="24"/>
+              </w:rPr>
+              <w:t>, сек</w:t>
             </w:r>
           </w:p>
         </w:tc>
@@ -5480,8 +5608,9 @@
                 <w:rFonts w:ascii="Times New Roman" w:eastAsia="TimesNewRomanPSMT" w:hAnsi="Times New Roman" w:cs="Times New Roman"/>
                 <w:sz w:val="24"/>
                 <w:szCs w:val="24"/>
-              </w:rPr>
-              <w:t>СКО</w:t>
+                <w:lang w:val="en-US"/>
+              </w:rPr>
+              <w:t>SSIM</w:t>
             </w:r>
           </w:p>
         </w:tc>
@@ -7773,8 +7902,28 @@
                 <w:rFonts w:ascii="Times New Roman" w:eastAsia="TimesNewRomanPSMT" w:hAnsi="Times New Roman" w:cs="Times New Roman"/>
                 <w:sz w:val="24"/>
                 <w:szCs w:val="24"/>
-              </w:rPr>
-              <w:t>Время сжатия, сек</w:t>
+                <w:lang w:val="en-US"/>
+              </w:rPr>
+              <w:t>t</w:t>
+            </w:r>
+            <w:proofErr w:type="spellStart"/>
+            <w:r>
+              <w:rPr>
+                <w:rFonts w:ascii="Times New Roman" w:eastAsia="TimesNewRomanPSMT" w:hAnsi="Times New Roman" w:cs="Times New Roman"/>
+                <w:sz w:val="24"/>
+                <w:szCs w:val="24"/>
+                <w:vertAlign w:val="subscript"/>
+              </w:rPr>
+              <w:t>комп</w:t>
+            </w:r>
+            <w:proofErr w:type="spellEnd"/>
+            <w:r>
+              <w:rPr>
+                <w:rFonts w:ascii="Times New Roman" w:eastAsia="TimesNewRomanPSMT" w:hAnsi="Times New Roman" w:cs="Times New Roman"/>
+                <w:sz w:val="24"/>
+                <w:szCs w:val="24"/>
+              </w:rPr>
+              <w:t>, сек</w:t>
             </w:r>
           </w:p>
         </w:tc>
@@ -7800,8 +7949,28 @@
                 <w:rFonts w:ascii="Times New Roman" w:eastAsia="TimesNewRomanPSMT" w:hAnsi="Times New Roman" w:cs="Times New Roman"/>
                 <w:sz w:val="24"/>
                 <w:szCs w:val="24"/>
-              </w:rPr>
-              <w:t>Время декомпрессии, сек</w:t>
+                <w:lang w:val="en-US"/>
+              </w:rPr>
+              <w:t>t</w:t>
+            </w:r>
+            <w:proofErr w:type="spellStart"/>
+            <w:r>
+              <w:rPr>
+                <w:rFonts w:ascii="Times New Roman" w:eastAsia="TimesNewRomanPSMT" w:hAnsi="Times New Roman" w:cs="Times New Roman"/>
+                <w:sz w:val="24"/>
+                <w:szCs w:val="24"/>
+                <w:vertAlign w:val="subscript"/>
+              </w:rPr>
+              <w:t>декомп</w:t>
+            </w:r>
+            <w:proofErr w:type="spellEnd"/>
+            <w:r>
+              <w:rPr>
+                <w:rFonts w:ascii="Times New Roman" w:eastAsia="TimesNewRomanPSMT" w:hAnsi="Times New Roman" w:cs="Times New Roman"/>
+                <w:sz w:val="24"/>
+                <w:szCs w:val="24"/>
+              </w:rPr>
+              <w:t>, сек</w:t>
             </w:r>
           </w:p>
         </w:tc>
@@ -7855,8 +8024,9 @@
                 <w:rFonts w:ascii="Times New Roman" w:eastAsia="TimesNewRomanPSMT" w:hAnsi="Times New Roman" w:cs="Times New Roman"/>
                 <w:sz w:val="24"/>
                 <w:szCs w:val="24"/>
-              </w:rPr>
-              <w:t>СКО</w:t>
+                <w:lang w:val="en-US"/>
+              </w:rPr>
+              <w:t>SSIM</w:t>
             </w:r>
           </w:p>
         </w:tc>
@@ -8848,6 +9018,10 @@
         <w:pStyle w:val="a3"/>
       </w:pPr>
       <w:r>
+        <w:rPr>
+          <w:noProof/>
+          <w:lang w:eastAsia="ru-RU"/>
+        </w:rPr>
         <w:lastRenderedPageBreak/>
         <w:drawing>
           <wp:inline distT="0" distB="0" distL="0" distR="0">
@@ -9170,6 +9344,7 @@
 
 <file path=word/charts/chart1.xml><?xml version="1.0" encoding="utf-8"?>
 <c:chartSpace xmlns:c="http://schemas.openxmlformats.org/drawingml/2006/chart" xmlns:a="http://schemas.openxmlformats.org/drawingml/2006/main" xmlns:r="http://schemas.openxmlformats.org/officeDocument/2006/relationships">
+  <c:date1904 val="1"/>
   <c:lang val="ru-RU"/>
   <c:chart>
     <c:plotArea>
@@ -9221,7 +9396,7 @@
                 <c:formatCode>General</c:formatCode>
                 <c:ptCount val="5"/>
                 <c:pt idx="0">
-                  <c:v>100.57142857142856</c:v>
+                  <c:v>100.57142857142853</c:v>
                 </c:pt>
                 <c:pt idx="1">
                   <c:v>481.85714285714283</c:v>
@@ -9286,39 +9461,39 @@
                   <c:v>202.28571428571428</c:v>
                 </c:pt>
                 <c:pt idx="1">
-                  <c:v>285.14285714285722</c:v>
+                  <c:v>285.14285714285734</c:v>
                 </c:pt>
                 <c:pt idx="2">
                   <c:v>604.71428571428567</c:v>
                 </c:pt>
                 <c:pt idx="3">
-                  <c:v>359.28571428571422</c:v>
+                  <c:v>359.28571428571411</c:v>
                 </c:pt>
                 <c:pt idx="4">
-                  <c:v>69.571428571428555</c:v>
+                  <c:v>69.571428571428527</c:v>
                 </c:pt>
               </c:numCache>
             </c:numRef>
           </c:val>
         </c:ser>
-        <c:axId val="104832000"/>
-        <c:axId val="105542016"/>
+        <c:axId val="104034688"/>
+        <c:axId val="104036992"/>
       </c:barChart>
       <c:catAx>
-        <c:axId val="104832000"/>
+        <c:axId val="104034688"/>
         <c:scaling>
           <c:orientation val="minMax"/>
         </c:scaling>
         <c:axPos val="b"/>
         <c:tickLblPos val="nextTo"/>
-        <c:crossAx val="105542016"/>
+        <c:crossAx val="104036992"/>
         <c:crosses val="autoZero"/>
         <c:auto val="1"/>
         <c:lblAlgn val="ctr"/>
         <c:lblOffset val="100"/>
       </c:catAx>
       <c:valAx>
-        <c:axId val="105542016"/>
+        <c:axId val="104036992"/>
         <c:scaling>
           <c:orientation val="minMax"/>
         </c:scaling>
@@ -9326,7 +9501,7 @@
         <c:majorGridlines/>
         <c:numFmt formatCode="General" sourceLinked="1"/>
         <c:tickLblPos val="nextTo"/>
-        <c:crossAx val="104832000"/>
+        <c:crossAx val="104034688"/>
         <c:crosses val="autoZero"/>
         <c:crossBetween val="between"/>
       </c:valAx>
@@ -9393,7 +9568,7 @@
                   <c:v>42.71</c:v>
                 </c:pt>
                 <c:pt idx="2">
-                  <c:v>60.790000000000006</c:v>
+                  <c:v>60.790000000000013</c:v>
                 </c:pt>
               </c:numCache>
             </c:numRef>
@@ -9499,24 +9674,24 @@
             </c:numRef>
           </c:val>
         </c:ser>
-        <c:axId val="106175104"/>
-        <c:axId val="108208512"/>
+        <c:axId val="102204160"/>
+        <c:axId val="102205696"/>
       </c:barChart>
       <c:catAx>
-        <c:axId val="106175104"/>
+        <c:axId val="102204160"/>
         <c:scaling>
           <c:orientation val="minMax"/>
         </c:scaling>
         <c:axPos val="b"/>
         <c:tickLblPos val="nextTo"/>
-        <c:crossAx val="108208512"/>
+        <c:crossAx val="102205696"/>
         <c:crosses val="autoZero"/>
         <c:auto val="1"/>
         <c:lblAlgn val="ctr"/>
         <c:lblOffset val="100"/>
       </c:catAx>
       <c:valAx>
-        <c:axId val="108208512"/>
+        <c:axId val="102205696"/>
         <c:scaling>
           <c:orientation val="minMax"/>
         </c:scaling>
@@ -9524,7 +9699,7 @@
         <c:majorGridlines/>
         <c:numFmt formatCode="General" sourceLinked="1"/>
         <c:tickLblPos val="nextTo"/>
-        <c:crossAx val="106175104"/>
+        <c:crossAx val="102204160"/>
         <c:crosses val="autoZero"/>
         <c:crossBetween val="between"/>
       </c:valAx>
@@ -9603,8 +9778,8 @@
             </c:numRef>
           </c:val>
         </c:ser>
-        <c:axId val="108465536"/>
-        <c:axId val="111707264"/>
+        <c:axId val="104025472"/>
+        <c:axId val="104031360"/>
       </c:barChart>
       <c:lineChart>
         <c:grouping val="standard"/>
@@ -9665,24 +9840,24 @@
           </c:val>
         </c:ser>
         <c:marker val="1"/>
-        <c:axId val="111804800"/>
-        <c:axId val="111747840"/>
+        <c:axId val="104051072"/>
+        <c:axId val="104032896"/>
       </c:lineChart>
       <c:catAx>
-        <c:axId val="108465536"/>
+        <c:axId val="104025472"/>
         <c:scaling>
           <c:orientation val="minMax"/>
         </c:scaling>
         <c:axPos val="b"/>
         <c:tickLblPos val="nextTo"/>
-        <c:crossAx val="111707264"/>
+        <c:crossAx val="104031360"/>
         <c:crosses val="autoZero"/>
         <c:auto val="1"/>
         <c:lblAlgn val="ctr"/>
         <c:lblOffset val="100"/>
       </c:catAx>
       <c:valAx>
-        <c:axId val="111707264"/>
+        <c:axId val="104031360"/>
         <c:scaling>
           <c:orientation val="minMax"/>
         </c:scaling>
@@ -9690,31 +9865,31 @@
         <c:majorGridlines/>
         <c:numFmt formatCode="General" sourceLinked="1"/>
         <c:tickLblPos val="nextTo"/>
-        <c:crossAx val="108465536"/>
+        <c:crossAx val="104025472"/>
         <c:crosses val="autoZero"/>
         <c:crossBetween val="between"/>
       </c:valAx>
       <c:valAx>
-        <c:axId val="111747840"/>
+        <c:axId val="104032896"/>
         <c:scaling>
           <c:orientation val="minMax"/>
         </c:scaling>
         <c:axPos val="r"/>
         <c:numFmt formatCode="General" sourceLinked="1"/>
         <c:tickLblPos val="nextTo"/>
-        <c:crossAx val="111804800"/>
+        <c:crossAx val="104051072"/>
         <c:crosses val="max"/>
         <c:crossBetween val="between"/>
       </c:valAx>
       <c:catAx>
-        <c:axId val="111804800"/>
+        <c:axId val="104051072"/>
         <c:scaling>
           <c:orientation val="minMax"/>
         </c:scaling>
         <c:delete val="1"/>
         <c:axPos val="b"/>
         <c:tickLblPos val="none"/>
-        <c:crossAx val="111747840"/>
+        <c:crossAx val="104032896"/>
         <c:crosses val="autoZero"/>
         <c:auto val="1"/>
         <c:lblAlgn val="ctr"/>

--- a/documents/образец исследования - много деталей.docx
+++ b/documents/образец исследования - много деталей.docx
@@ -7172,6 +7172,7 @@
       <w:r>
         <w:t xml:space="preserve"> </w:t>
       </w:r>
+      <w:proofErr w:type="gramStart"/>
       <w:r>
         <w:t>Н</w:t>
       </w:r>
@@ -7182,6 +7183,9 @@
         <w:t>поиска доменного блока</w:t>
       </w:r>
       <w:r>
+        <w:t xml:space="preserve"> с минимальным СКО</w:t>
+      </w:r>
+      <w:r>
         <w:t xml:space="preserve"> с</w:t>
       </w:r>
       <w:r>
@@ -7196,6 +7200,7 @@
       <w:r>
         <w:t>.</w:t>
       </w:r>
+      <w:proofErr w:type="gramEnd"/>
     </w:p>
     <w:p>
       <w:pPr>
@@ -7711,7 +7716,7 @@
                   <c:v>57.06</c:v>
                 </c:pt>
                 <c:pt idx="2">
-                  <c:v>31.310000000000009</c:v>
+                  <c:v>31.310000000000016</c:v>
                 </c:pt>
               </c:numCache>
             </c:numRef>
@@ -7758,11 +7763,11 @@
             </c:numRef>
           </c:val>
         </c:ser>
-        <c:axId val="53967104"/>
-        <c:axId val="54208384"/>
+        <c:axId val="84003456"/>
+        <c:axId val="69600000"/>
       </c:barChart>
       <c:catAx>
-        <c:axId val="53967104"/>
+        <c:axId val="84003456"/>
         <c:scaling>
           <c:orientation val="minMax"/>
         </c:scaling>
@@ -7786,14 +7791,14 @@
           </c:tx>
         </c:title>
         <c:tickLblPos val="nextTo"/>
-        <c:crossAx val="54208384"/>
+        <c:crossAx val="69600000"/>
         <c:crosses val="autoZero"/>
         <c:auto val="1"/>
         <c:lblAlgn val="ctr"/>
         <c:lblOffset val="100"/>
       </c:catAx>
       <c:valAx>
-        <c:axId val="54208384"/>
+        <c:axId val="69600000"/>
         <c:scaling>
           <c:orientation val="minMax"/>
         </c:scaling>
@@ -7827,7 +7832,7 @@
         </c:title>
         <c:numFmt formatCode="General" sourceLinked="1"/>
         <c:tickLblPos val="nextTo"/>
-        <c:crossAx val="53967104"/>
+        <c:crossAx val="84003456"/>
         <c:crosses val="autoZero"/>
         <c:crossBetween val="between"/>
       </c:valAx>
@@ -7851,9 +7856,9 @@
         <c:manualLayout>
           <c:xMode val="edge"/>
           <c:yMode val="edge"/>
-          <c:x val="0.66110883710840507"/>
+          <c:x val="0.66110883710840573"/>
           <c:y val="8.6460758061807932E-2"/>
-          <c:w val="0.32027569218952817"/>
+          <c:w val="0.32027569218952834"/>
           <c:h val="0.84250477857999795"/>
         </c:manualLayout>
       </c:layout>
@@ -7882,7 +7887,7 @@
           <c:yMode val="edge"/>
           <c:x val="0.17260710585903771"/>
           <c:y val="5.1400554097404488E-2"/>
-          <c:w val="0.6035758740859748"/>
+          <c:w val="0.60357587408597502"/>
           <c:h val="0.5445866624176815"/>
         </c:manualLayout>
       </c:layout>
@@ -7936,7 +7941,7 @@
                   <c:v>37.42</c:v>
                 </c:pt>
                 <c:pt idx="2">
-                  <c:v>31.310000000000009</c:v>
+                  <c:v>31.310000000000016</c:v>
                 </c:pt>
                 <c:pt idx="3">
                   <c:v>103.77</c:v>
@@ -7945,11 +7950,11 @@
             </c:numRef>
           </c:val>
         </c:ser>
-        <c:axId val="54896512"/>
-        <c:axId val="55284096"/>
+        <c:axId val="69645056"/>
+        <c:axId val="69646976"/>
       </c:barChart>
       <c:catAx>
-        <c:axId val="54896512"/>
+        <c:axId val="69645056"/>
         <c:scaling>
           <c:orientation val="minMax"/>
         </c:scaling>
@@ -7974,8 +7979,8 @@
             <c:manualLayout>
               <c:xMode val="edge"/>
               <c:yMode val="edge"/>
-              <c:x val="0.29329681615885045"/>
-              <c:y val="0.89983141341320161"/>
+              <c:x val="0.29329681615885056"/>
+              <c:y val="0.89983141341320183"/>
             </c:manualLayout>
           </c:layout>
         </c:title>
@@ -7990,14 +7995,14 @@
             <a:endParaRPr lang="ru-RU"/>
           </a:p>
         </c:txPr>
-        <c:crossAx val="55284096"/>
+        <c:crossAx val="69646976"/>
         <c:crosses val="autoZero"/>
         <c:auto val="1"/>
         <c:lblAlgn val="ctr"/>
         <c:lblOffset val="100"/>
       </c:catAx>
       <c:valAx>
-        <c:axId val="55284096"/>
+        <c:axId val="69646976"/>
         <c:scaling>
           <c:orientation val="minMax"/>
         </c:scaling>
@@ -8030,7 +8035,7 @@
         </c:title>
         <c:numFmt formatCode="General" sourceLinked="1"/>
         <c:tickLblPos val="nextTo"/>
-        <c:crossAx val="54896512"/>
+        <c:crossAx val="69645056"/>
         <c:crosses val="autoZero"/>
         <c:crossBetween val="between"/>
       </c:valAx>
@@ -8043,7 +8048,7 @@
           <c:yMode val="edge"/>
           <c:x val="0.78167276749269221"/>
           <c:y val="0.26369685006901455"/>
-          <c:w val="0.2034414730919952"/>
+          <c:w val="0.20344147309199531"/>
           <c:h val="0.13195137725382619"/>
         </c:manualLayout>
       </c:layout>

--- a/documents/образец исследования - много деталей.docx
+++ b/documents/образец исследования - много деталей.docx
@@ -121,14 +121,14 @@
     <w:tbl>
       <w:tblPr>
         <w:tblStyle w:val="a5"/>
-        <w:tblW w:w="8813" w:type="dxa"/>
+        <w:tblW w:w="8912" w:type="dxa"/>
         <w:tblInd w:w="108" w:type="dxa"/>
         <w:tblLook w:val="04A0"/>
       </w:tblPr>
       <w:tblGrid>
         <w:gridCol w:w="1312"/>
-        <w:gridCol w:w="2552"/>
-        <w:gridCol w:w="999"/>
+        <w:gridCol w:w="2090"/>
+        <w:gridCol w:w="1560"/>
         <w:gridCol w:w="1718"/>
         <w:gridCol w:w="1116"/>
         <w:gridCol w:w="1116"/>
@@ -163,7 +163,7 @@
         </w:tc>
         <w:tc>
           <w:tcPr>
-            <w:tcW w:w="2552" w:type="dxa"/>
+            <w:tcW w:w="2090" w:type="dxa"/>
             <w:vAlign w:val="center"/>
           </w:tcPr>
           <w:p>
@@ -190,7 +190,7 @@
         </w:tc>
         <w:tc>
           <w:tcPr>
-            <w:tcW w:w="999" w:type="dxa"/>
+            <w:tcW w:w="1560" w:type="dxa"/>
             <w:vAlign w:val="center"/>
           </w:tcPr>
           <w:p>
@@ -369,38 +369,54 @@
         </w:tc>
         <w:tc>
           <w:tcPr>
-            <w:tcW w:w="2552" w:type="dxa"/>
-            <w:vAlign w:val="center"/>
-          </w:tcPr>
-          <w:p>
-            <w:pPr>
-              <w:autoSpaceDE w:val="0"/>
-              <w:autoSpaceDN w:val="0"/>
-              <w:adjustRightInd w:val="0"/>
-              <w:jc w:val="center"/>
-              <w:rPr>
-                <w:rFonts w:ascii="Times New Roman" w:eastAsia="TimesNewRomanPSMT" w:hAnsi="Times New Roman" w:cs="Times New Roman"/>
-                <w:sz w:val="24"/>
-                <w:szCs w:val="24"/>
-              </w:rPr>
-            </w:pPr>
-          </w:p>
-        </w:tc>
-        <w:tc>
-          <w:tcPr>
-            <w:tcW w:w="999" w:type="dxa"/>
-            <w:vAlign w:val="center"/>
-          </w:tcPr>
-          <w:p>
-            <w:pPr>
-              <w:jc w:val="center"/>
-              <w:rPr>
-                <w:rFonts w:ascii="Times New Roman" w:hAnsi="Times New Roman" w:cs="Times New Roman"/>
-                <w:color w:val="000000"/>
-                <w:sz w:val="24"/>
-                <w:szCs w:val="24"/>
-              </w:rPr>
-            </w:pPr>
+            <w:tcW w:w="2090" w:type="dxa"/>
+            <w:vAlign w:val="center"/>
+          </w:tcPr>
+          <w:p>
+            <w:pPr>
+              <w:jc w:val="center"/>
+              <w:rPr>
+                <w:rFonts w:ascii="Times New Roman" w:hAnsi="Times New Roman" w:cs="Times New Roman"/>
+                <w:color w:val="000000"/>
+                <w:sz w:val="24"/>
+                <w:szCs w:val="24"/>
+              </w:rPr>
+            </w:pPr>
+            <w:r>
+              <w:rPr>
+                <w:rFonts w:ascii="Times New Roman" w:hAnsi="Times New Roman" w:cs="Times New Roman"/>
+                <w:color w:val="000000"/>
+                <w:sz w:val="24"/>
+                <w:szCs w:val="24"/>
+              </w:rPr>
+              <w:t>5</w:t>
+            </w:r>
+          </w:p>
+        </w:tc>
+        <w:tc>
+          <w:tcPr>
+            <w:tcW w:w="1560" w:type="dxa"/>
+            <w:vAlign w:val="center"/>
+          </w:tcPr>
+          <w:p>
+            <w:pPr>
+              <w:jc w:val="center"/>
+              <w:rPr>
+                <w:rFonts w:ascii="Times New Roman" w:hAnsi="Times New Roman" w:cs="Times New Roman"/>
+                <w:color w:val="000000"/>
+                <w:sz w:val="24"/>
+                <w:szCs w:val="24"/>
+              </w:rPr>
+            </w:pPr>
+            <w:r>
+              <w:rPr>
+                <w:rFonts w:ascii="Times New Roman" w:hAnsi="Times New Roman" w:cs="Times New Roman"/>
+                <w:color w:val="000000"/>
+                <w:sz w:val="24"/>
+                <w:szCs w:val="24"/>
+              </w:rPr>
+              <w:t>174,75</w:t>
+            </w:r>
           </w:p>
         </w:tc>
         <w:tc>
@@ -418,6 +434,15 @@
                 <w:szCs w:val="24"/>
               </w:rPr>
             </w:pPr>
+            <w:r>
+              <w:rPr>
+                <w:rFonts w:ascii="Times New Roman" w:hAnsi="Times New Roman" w:cs="Times New Roman"/>
+                <w:color w:val="000000"/>
+                <w:sz w:val="24"/>
+                <w:szCs w:val="24"/>
+              </w:rPr>
+              <w:t>1,76</w:t>
+            </w:r>
           </w:p>
         </w:tc>
         <w:tc>
@@ -435,6 +460,15 @@
                 <w:szCs w:val="24"/>
               </w:rPr>
             </w:pPr>
+            <w:r>
+              <w:rPr>
+                <w:rFonts w:ascii="Times New Roman" w:hAnsi="Times New Roman" w:cs="Times New Roman"/>
+                <w:color w:val="000000"/>
+                <w:sz w:val="24"/>
+                <w:szCs w:val="24"/>
+              </w:rPr>
+              <w:t>4,42</w:t>
+            </w:r>
           </w:p>
         </w:tc>
         <w:tc>
@@ -452,6 +486,15 @@
                 <w:szCs w:val="24"/>
               </w:rPr>
             </w:pPr>
+            <w:r>
+              <w:rPr>
+                <w:rFonts w:ascii="Times New Roman" w:hAnsi="Times New Roman" w:cs="Times New Roman"/>
+                <w:color w:val="000000"/>
+                <w:sz w:val="24"/>
+                <w:szCs w:val="24"/>
+              </w:rPr>
+              <w:t>0,9780</w:t>
+            </w:r>
           </w:p>
         </w:tc>
       </w:tr>
@@ -478,45 +521,53 @@
         </w:tc>
         <w:tc>
           <w:tcPr>
-            <w:tcW w:w="2552" w:type="dxa"/>
-            <w:vAlign w:val="bottom"/>
-          </w:tcPr>
-          <w:p>
-            <w:pPr>
-              <w:jc w:val="right"/>
-              <w:rPr>
-                <w:rFonts w:ascii="Calibri" w:hAnsi="Calibri"/>
-                <w:color w:val="000000"/>
-              </w:rPr>
-            </w:pPr>
-            <w:r>
-              <w:rPr>
-                <w:rFonts w:ascii="Calibri" w:hAnsi="Calibri"/>
-                <w:color w:val="000000"/>
-              </w:rPr>
-              <w:t>50</w:t>
-            </w:r>
-          </w:p>
-        </w:tc>
-        <w:tc>
-          <w:tcPr>
-            <w:tcW w:w="999" w:type="dxa"/>
-            <w:vAlign w:val="bottom"/>
-          </w:tcPr>
-          <w:p>
-            <w:pPr>
-              <w:jc w:val="right"/>
-              <w:rPr>
-                <w:rFonts w:ascii="Calibri" w:hAnsi="Calibri"/>
-                <w:color w:val="000000"/>
-              </w:rPr>
-            </w:pPr>
-            <w:r>
-              <w:rPr>
-                <w:rFonts w:ascii="Calibri" w:hAnsi="Calibri"/>
-                <w:color w:val="000000"/>
-              </w:rPr>
-              <w:t>100,11</w:t>
+            <w:tcW w:w="2090" w:type="dxa"/>
+            <w:vAlign w:val="center"/>
+          </w:tcPr>
+          <w:p>
+            <w:pPr>
+              <w:jc w:val="center"/>
+              <w:rPr>
+                <w:rFonts w:ascii="Times New Roman" w:hAnsi="Times New Roman" w:cs="Times New Roman"/>
+                <w:color w:val="000000"/>
+                <w:sz w:val="24"/>
+                <w:szCs w:val="24"/>
+              </w:rPr>
+            </w:pPr>
+            <w:r>
+              <w:rPr>
+                <w:rFonts w:ascii="Times New Roman" w:hAnsi="Times New Roman" w:cs="Times New Roman"/>
+                <w:color w:val="000000"/>
+                <w:sz w:val="24"/>
+                <w:szCs w:val="24"/>
+              </w:rPr>
+              <w:t>10</w:t>
+            </w:r>
+          </w:p>
+        </w:tc>
+        <w:tc>
+          <w:tcPr>
+            <w:tcW w:w="1560" w:type="dxa"/>
+            <w:vAlign w:val="center"/>
+          </w:tcPr>
+          <w:p>
+            <w:pPr>
+              <w:jc w:val="center"/>
+              <w:rPr>
+                <w:rFonts w:ascii="Times New Roman" w:hAnsi="Times New Roman" w:cs="Times New Roman"/>
+                <w:color w:val="000000"/>
+                <w:sz w:val="24"/>
+                <w:szCs w:val="24"/>
+              </w:rPr>
+            </w:pPr>
+            <w:r>
+              <w:rPr>
+                <w:rFonts w:ascii="Times New Roman" w:hAnsi="Times New Roman" w:cs="Times New Roman"/>
+                <w:color w:val="000000"/>
+                <w:sz w:val="24"/>
+                <w:szCs w:val="24"/>
+              </w:rPr>
+              <w:t>168,56</w:t>
             </w:r>
           </w:p>
         </w:tc>
@@ -535,6 +586,15 @@
                 <w:szCs w:val="24"/>
               </w:rPr>
             </w:pPr>
+            <w:r>
+              <w:rPr>
+                <w:rFonts w:ascii="Times New Roman" w:hAnsi="Times New Roman" w:cs="Times New Roman"/>
+                <w:color w:val="000000"/>
+                <w:sz w:val="24"/>
+                <w:szCs w:val="24"/>
+              </w:rPr>
+              <w:t>1,68</w:t>
+            </w:r>
           </w:p>
         </w:tc>
         <w:tc>
@@ -552,27 +612,40 @@
                 <w:szCs w:val="24"/>
               </w:rPr>
             </w:pPr>
+            <w:r>
+              <w:rPr>
+                <w:rFonts w:ascii="Times New Roman" w:hAnsi="Times New Roman" w:cs="Times New Roman"/>
+                <w:color w:val="000000"/>
+                <w:sz w:val="24"/>
+                <w:szCs w:val="24"/>
+              </w:rPr>
+              <w:t>4,42</w:t>
+            </w:r>
           </w:p>
         </w:tc>
         <w:tc>
           <w:tcPr>
             <w:tcW w:w="1116" w:type="dxa"/>
-            <w:vAlign w:val="bottom"/>
-          </w:tcPr>
-          <w:p>
-            <w:pPr>
-              <w:jc w:val="right"/>
-              <w:rPr>
-                <w:rFonts w:ascii="Calibri" w:hAnsi="Calibri"/>
-                <w:color w:val="000000"/>
-              </w:rPr>
-            </w:pPr>
-            <w:r>
-              <w:rPr>
-                <w:rFonts w:ascii="Calibri" w:hAnsi="Calibri"/>
-                <w:color w:val="000000"/>
-              </w:rPr>
-              <w:t>0,974259</w:t>
+            <w:vAlign w:val="center"/>
+          </w:tcPr>
+          <w:p>
+            <w:pPr>
+              <w:jc w:val="center"/>
+              <w:rPr>
+                <w:rFonts w:ascii="Times New Roman" w:hAnsi="Times New Roman" w:cs="Times New Roman"/>
+                <w:color w:val="000000"/>
+                <w:sz w:val="24"/>
+                <w:szCs w:val="24"/>
+              </w:rPr>
+            </w:pPr>
+            <w:r>
+              <w:rPr>
+                <w:rFonts w:ascii="Times New Roman" w:hAnsi="Times New Roman" w:cs="Times New Roman"/>
+                <w:color w:val="000000"/>
+                <w:sz w:val="24"/>
+                <w:szCs w:val="24"/>
+              </w:rPr>
+              <w:t>0,9779</w:t>
             </w:r>
           </w:p>
         </w:tc>
@@ -600,30 +673,54 @@
         </w:tc>
         <w:tc>
           <w:tcPr>
-            <w:tcW w:w="2552" w:type="dxa"/>
-            <w:vAlign w:val="bottom"/>
-          </w:tcPr>
-          <w:p>
-            <w:pPr>
-              <w:rPr>
-                <w:rFonts w:ascii="Calibri" w:hAnsi="Calibri"/>
-                <w:color w:val="000000"/>
-              </w:rPr>
-            </w:pPr>
-          </w:p>
-        </w:tc>
-        <w:tc>
-          <w:tcPr>
-            <w:tcW w:w="999" w:type="dxa"/>
-            <w:vAlign w:val="bottom"/>
-          </w:tcPr>
-          <w:p>
-            <w:pPr>
-              <w:rPr>
-                <w:rFonts w:ascii="Calibri" w:hAnsi="Calibri"/>
-                <w:color w:val="000000"/>
-              </w:rPr>
-            </w:pPr>
+            <w:tcW w:w="2090" w:type="dxa"/>
+            <w:vAlign w:val="center"/>
+          </w:tcPr>
+          <w:p>
+            <w:pPr>
+              <w:jc w:val="center"/>
+              <w:rPr>
+                <w:rFonts w:ascii="Times New Roman" w:hAnsi="Times New Roman" w:cs="Times New Roman"/>
+                <w:color w:val="000000"/>
+                <w:sz w:val="24"/>
+                <w:szCs w:val="24"/>
+              </w:rPr>
+            </w:pPr>
+            <w:r>
+              <w:rPr>
+                <w:rFonts w:ascii="Times New Roman" w:hAnsi="Times New Roman" w:cs="Times New Roman"/>
+                <w:color w:val="000000"/>
+                <w:sz w:val="24"/>
+                <w:szCs w:val="24"/>
+              </w:rPr>
+              <w:t>50</w:t>
+            </w:r>
+          </w:p>
+        </w:tc>
+        <w:tc>
+          <w:tcPr>
+            <w:tcW w:w="1560" w:type="dxa"/>
+            <w:vAlign w:val="center"/>
+          </w:tcPr>
+          <w:p>
+            <w:pPr>
+              <w:jc w:val="center"/>
+              <w:rPr>
+                <w:rFonts w:ascii="Times New Roman" w:hAnsi="Times New Roman" w:cs="Times New Roman"/>
+                <w:color w:val="000000"/>
+                <w:sz w:val="24"/>
+                <w:szCs w:val="24"/>
+              </w:rPr>
+            </w:pPr>
+            <w:r>
+              <w:rPr>
+                <w:rFonts w:ascii="Times New Roman" w:hAnsi="Times New Roman" w:cs="Times New Roman"/>
+                <w:color w:val="000000"/>
+                <w:sz w:val="24"/>
+                <w:szCs w:val="24"/>
+              </w:rPr>
+              <w:t>100,11</w:t>
+            </w:r>
           </w:p>
         </w:tc>
         <w:tc>
@@ -641,6 +738,15 @@
                 <w:szCs w:val="24"/>
               </w:rPr>
             </w:pPr>
+            <w:r>
+              <w:rPr>
+                <w:rFonts w:ascii="Times New Roman" w:hAnsi="Times New Roman" w:cs="Times New Roman"/>
+                <w:color w:val="000000"/>
+                <w:sz w:val="24"/>
+                <w:szCs w:val="24"/>
+              </w:rPr>
+              <w:t>1,78</w:t>
+            </w:r>
           </w:p>
         </w:tc>
         <w:tc>
@@ -658,20 +764,41 @@
                 <w:szCs w:val="24"/>
               </w:rPr>
             </w:pPr>
+            <w:r>
+              <w:rPr>
+                <w:rFonts w:ascii="Times New Roman" w:hAnsi="Times New Roman" w:cs="Times New Roman"/>
+                <w:color w:val="000000"/>
+                <w:sz w:val="24"/>
+                <w:szCs w:val="24"/>
+              </w:rPr>
+              <w:t>4,42</w:t>
+            </w:r>
           </w:p>
         </w:tc>
         <w:tc>
           <w:tcPr>
             <w:tcW w:w="1116" w:type="dxa"/>
-            <w:vAlign w:val="bottom"/>
-          </w:tcPr>
-          <w:p>
-            <w:pPr>
-              <w:rPr>
-                <w:rFonts w:ascii="Calibri" w:hAnsi="Calibri"/>
-                <w:color w:val="000000"/>
-              </w:rPr>
-            </w:pPr>
+            <w:vAlign w:val="center"/>
+          </w:tcPr>
+          <w:p>
+            <w:pPr>
+              <w:jc w:val="center"/>
+              <w:rPr>
+                <w:rFonts w:ascii="Times New Roman" w:hAnsi="Times New Roman" w:cs="Times New Roman"/>
+                <w:color w:val="000000"/>
+                <w:sz w:val="24"/>
+                <w:szCs w:val="24"/>
+              </w:rPr>
+            </w:pPr>
+            <w:r>
+              <w:rPr>
+                <w:rFonts w:ascii="Times New Roman" w:hAnsi="Times New Roman" w:cs="Times New Roman"/>
+                <w:color w:val="000000"/>
+                <w:sz w:val="24"/>
+                <w:szCs w:val="24"/>
+              </w:rPr>
+              <w:t>0,9743</w:t>
+            </w:r>
           </w:p>
         </w:tc>
       </w:tr>
@@ -698,21 +825,25 @@
         </w:tc>
         <w:tc>
           <w:tcPr>
-            <w:tcW w:w="2552" w:type="dxa"/>
-            <w:vAlign w:val="bottom"/>
-          </w:tcPr>
-          <w:p>
-            <w:pPr>
-              <w:jc w:val="right"/>
-              <w:rPr>
-                <w:rFonts w:ascii="Calibri" w:hAnsi="Calibri"/>
-                <w:color w:val="000000"/>
-              </w:rPr>
-            </w:pPr>
-            <w:r>
-              <w:rPr>
-                <w:rFonts w:ascii="Calibri" w:hAnsi="Calibri"/>
-                <w:color w:val="000000"/>
+            <w:tcW w:w="2090" w:type="dxa"/>
+            <w:vAlign w:val="center"/>
+          </w:tcPr>
+          <w:p>
+            <w:pPr>
+              <w:jc w:val="center"/>
+              <w:rPr>
+                <w:rFonts w:ascii="Times New Roman" w:hAnsi="Times New Roman" w:cs="Times New Roman"/>
+                <w:color w:val="000000"/>
+                <w:sz w:val="24"/>
+                <w:szCs w:val="24"/>
+              </w:rPr>
+            </w:pPr>
+            <w:r>
+              <w:rPr>
+                <w:rFonts w:ascii="Times New Roman" w:hAnsi="Times New Roman" w:cs="Times New Roman"/>
+                <w:color w:val="000000"/>
+                <w:sz w:val="24"/>
+                <w:szCs w:val="24"/>
               </w:rPr>
               <w:t>100</w:t>
             </w:r>
@@ -720,21 +851,25 @@
         </w:tc>
         <w:tc>
           <w:tcPr>
-            <w:tcW w:w="999" w:type="dxa"/>
-            <w:vAlign w:val="bottom"/>
-          </w:tcPr>
-          <w:p>
-            <w:pPr>
-              <w:jc w:val="right"/>
-              <w:rPr>
-                <w:rFonts w:ascii="Calibri" w:hAnsi="Calibri"/>
-                <w:color w:val="000000"/>
-              </w:rPr>
-            </w:pPr>
-            <w:r>
-              <w:rPr>
-                <w:rFonts w:ascii="Calibri" w:hAnsi="Calibri"/>
-                <w:color w:val="000000"/>
+            <w:tcW w:w="1560" w:type="dxa"/>
+            <w:vAlign w:val="center"/>
+          </w:tcPr>
+          <w:p>
+            <w:pPr>
+              <w:jc w:val="center"/>
+              <w:rPr>
+                <w:rFonts w:ascii="Times New Roman" w:hAnsi="Times New Roman" w:cs="Times New Roman"/>
+                <w:color w:val="000000"/>
+                <w:sz w:val="24"/>
+                <w:szCs w:val="24"/>
+              </w:rPr>
+            </w:pPr>
+            <w:r>
+              <w:rPr>
+                <w:rFonts w:ascii="Times New Roman" w:hAnsi="Times New Roman" w:cs="Times New Roman"/>
+                <w:color w:val="000000"/>
+                <w:sz w:val="24"/>
+                <w:szCs w:val="24"/>
               </w:rPr>
               <w:t>50,57</w:t>
             </w:r>
@@ -755,6 +890,15 @@
                 <w:szCs w:val="24"/>
               </w:rPr>
             </w:pPr>
+            <w:r>
+              <w:rPr>
+                <w:rFonts w:ascii="Times New Roman" w:hAnsi="Times New Roman" w:cs="Times New Roman"/>
+                <w:color w:val="000000"/>
+                <w:sz w:val="24"/>
+                <w:szCs w:val="24"/>
+              </w:rPr>
+              <w:t>1,68</w:t>
+            </w:r>
           </w:p>
         </w:tc>
         <w:tc>
@@ -772,27 +916,40 @@
                 <w:szCs w:val="24"/>
               </w:rPr>
             </w:pPr>
+            <w:r>
+              <w:rPr>
+                <w:rFonts w:ascii="Times New Roman" w:hAnsi="Times New Roman" w:cs="Times New Roman"/>
+                <w:color w:val="000000"/>
+                <w:sz w:val="24"/>
+                <w:szCs w:val="24"/>
+              </w:rPr>
+              <w:t>4,42</w:t>
+            </w:r>
           </w:p>
         </w:tc>
         <w:tc>
           <w:tcPr>
             <w:tcW w:w="1116" w:type="dxa"/>
-            <w:vAlign w:val="bottom"/>
-          </w:tcPr>
-          <w:p>
-            <w:pPr>
-              <w:jc w:val="right"/>
-              <w:rPr>
-                <w:rFonts w:ascii="Calibri" w:hAnsi="Calibri"/>
-                <w:color w:val="000000"/>
-              </w:rPr>
-            </w:pPr>
-            <w:r>
-              <w:rPr>
-                <w:rFonts w:ascii="Calibri" w:hAnsi="Calibri"/>
-                <w:color w:val="000000"/>
-              </w:rPr>
-              <w:t>0,968155</w:t>
+            <w:vAlign w:val="center"/>
+          </w:tcPr>
+          <w:p>
+            <w:pPr>
+              <w:jc w:val="center"/>
+              <w:rPr>
+                <w:rFonts w:ascii="Times New Roman" w:hAnsi="Times New Roman" w:cs="Times New Roman"/>
+                <w:color w:val="000000"/>
+                <w:sz w:val="24"/>
+                <w:szCs w:val="24"/>
+              </w:rPr>
+            </w:pPr>
+            <w:r>
+              <w:rPr>
+                <w:rFonts w:ascii="Times New Roman" w:hAnsi="Times New Roman" w:cs="Times New Roman"/>
+                <w:color w:val="000000"/>
+                <w:sz w:val="24"/>
+                <w:szCs w:val="24"/>
+              </w:rPr>
+              <w:t>0,9682</w:t>
             </w:r>
           </w:p>
         </w:tc>
@@ -820,45 +977,53 @@
         </w:tc>
         <w:tc>
           <w:tcPr>
-            <w:tcW w:w="2552" w:type="dxa"/>
-            <w:vAlign w:val="bottom"/>
-          </w:tcPr>
-          <w:p>
-            <w:pPr>
-              <w:jc w:val="right"/>
-              <w:rPr>
-                <w:rFonts w:ascii="Calibri" w:hAnsi="Calibri"/>
-                <w:color w:val="000000"/>
-              </w:rPr>
-            </w:pPr>
-            <w:r>
-              <w:rPr>
-                <w:rFonts w:ascii="Calibri" w:hAnsi="Calibri"/>
-                <w:color w:val="000000"/>
-              </w:rPr>
-              <w:t>300</w:t>
-            </w:r>
-          </w:p>
-        </w:tc>
-        <w:tc>
-          <w:tcPr>
-            <w:tcW w:w="999" w:type="dxa"/>
-            <w:vAlign w:val="bottom"/>
-          </w:tcPr>
-          <w:p>
-            <w:pPr>
-              <w:jc w:val="right"/>
-              <w:rPr>
-                <w:rFonts w:ascii="Calibri" w:hAnsi="Calibri"/>
-                <w:color w:val="000000"/>
-              </w:rPr>
-            </w:pPr>
-            <w:r>
-              <w:rPr>
-                <w:rFonts w:ascii="Calibri" w:hAnsi="Calibri"/>
-                <w:color w:val="000000"/>
-              </w:rPr>
-              <w:t>7,5</w:t>
+            <w:tcW w:w="2090" w:type="dxa"/>
+            <w:vAlign w:val="center"/>
+          </w:tcPr>
+          <w:p>
+            <w:pPr>
+              <w:jc w:val="center"/>
+              <w:rPr>
+                <w:rFonts w:ascii="Times New Roman" w:hAnsi="Times New Roman" w:cs="Times New Roman"/>
+                <w:color w:val="000000"/>
+                <w:sz w:val="24"/>
+                <w:szCs w:val="24"/>
+              </w:rPr>
+            </w:pPr>
+            <w:r>
+              <w:rPr>
+                <w:rFonts w:ascii="Times New Roman" w:hAnsi="Times New Roman" w:cs="Times New Roman"/>
+                <w:color w:val="000000"/>
+                <w:sz w:val="24"/>
+                <w:szCs w:val="24"/>
+              </w:rPr>
+              <w:t>150</w:t>
+            </w:r>
+          </w:p>
+        </w:tc>
+        <w:tc>
+          <w:tcPr>
+            <w:tcW w:w="1560" w:type="dxa"/>
+            <w:vAlign w:val="center"/>
+          </w:tcPr>
+          <w:p>
+            <w:pPr>
+              <w:jc w:val="center"/>
+              <w:rPr>
+                <w:rFonts w:ascii="Times New Roman" w:hAnsi="Times New Roman" w:cs="Times New Roman"/>
+                <w:color w:val="000000"/>
+                <w:sz w:val="24"/>
+                <w:szCs w:val="24"/>
+              </w:rPr>
+            </w:pPr>
+            <w:r>
+              <w:rPr>
+                <w:rFonts w:ascii="Times New Roman" w:hAnsi="Times New Roman" w:cs="Times New Roman"/>
+                <w:color w:val="000000"/>
+                <w:sz w:val="24"/>
+                <w:szCs w:val="24"/>
+              </w:rPr>
+              <w:t>27,94</w:t>
             </w:r>
           </w:p>
         </w:tc>
@@ -877,6 +1042,15 @@
                 <w:szCs w:val="24"/>
               </w:rPr>
             </w:pPr>
+            <w:r>
+              <w:rPr>
+                <w:rFonts w:ascii="Times New Roman" w:hAnsi="Times New Roman" w:cs="Times New Roman"/>
+                <w:color w:val="000000"/>
+                <w:sz w:val="24"/>
+                <w:szCs w:val="24"/>
+              </w:rPr>
+              <w:t>1,68</w:t>
+            </w:r>
           </w:p>
         </w:tc>
         <w:tc>
@@ -894,27 +1068,40 @@
                 <w:szCs w:val="24"/>
               </w:rPr>
             </w:pPr>
+            <w:r>
+              <w:rPr>
+                <w:rFonts w:ascii="Times New Roman" w:hAnsi="Times New Roman" w:cs="Times New Roman"/>
+                <w:color w:val="000000"/>
+                <w:sz w:val="24"/>
+                <w:szCs w:val="24"/>
+              </w:rPr>
+              <w:t>4,42</w:t>
+            </w:r>
           </w:p>
         </w:tc>
         <w:tc>
           <w:tcPr>
             <w:tcW w:w="1116" w:type="dxa"/>
-            <w:vAlign w:val="bottom"/>
-          </w:tcPr>
-          <w:p>
-            <w:pPr>
-              <w:jc w:val="right"/>
-              <w:rPr>
-                <w:rFonts w:ascii="Calibri" w:hAnsi="Calibri"/>
-                <w:color w:val="000000"/>
-              </w:rPr>
-            </w:pPr>
-            <w:r>
-              <w:rPr>
-                <w:rFonts w:ascii="Calibri" w:hAnsi="Calibri"/>
-                <w:color w:val="000000"/>
-              </w:rPr>
-              <w:t>0,946672</w:t>
+            <w:vAlign w:val="center"/>
+          </w:tcPr>
+          <w:p>
+            <w:pPr>
+              <w:jc w:val="center"/>
+              <w:rPr>
+                <w:rFonts w:ascii="Times New Roman" w:hAnsi="Times New Roman" w:cs="Times New Roman"/>
+                <w:color w:val="000000"/>
+                <w:sz w:val="24"/>
+                <w:szCs w:val="24"/>
+              </w:rPr>
+            </w:pPr>
+            <w:r>
+              <w:rPr>
+                <w:rFonts w:ascii="Times New Roman" w:hAnsi="Times New Roman" w:cs="Times New Roman"/>
+                <w:color w:val="000000"/>
+                <w:sz w:val="24"/>
+                <w:szCs w:val="24"/>
+              </w:rPr>
+              <w:t>0,9624</w:t>
             </w:r>
           </w:p>
         </w:tc>
@@ -942,38 +1129,54 @@
         </w:tc>
         <w:tc>
           <w:tcPr>
-            <w:tcW w:w="2552" w:type="dxa"/>
-            <w:vAlign w:val="center"/>
-          </w:tcPr>
-          <w:p>
-            <w:pPr>
-              <w:autoSpaceDE w:val="0"/>
-              <w:autoSpaceDN w:val="0"/>
-              <w:adjustRightInd w:val="0"/>
-              <w:jc w:val="center"/>
-              <w:rPr>
-                <w:rFonts w:ascii="Times New Roman" w:eastAsia="TimesNewRomanPSMT" w:hAnsi="Times New Roman" w:cs="Times New Roman"/>
-                <w:sz w:val="24"/>
-                <w:szCs w:val="24"/>
-              </w:rPr>
-            </w:pPr>
-          </w:p>
-        </w:tc>
-        <w:tc>
-          <w:tcPr>
-            <w:tcW w:w="999" w:type="dxa"/>
-            <w:vAlign w:val="center"/>
-          </w:tcPr>
-          <w:p>
-            <w:pPr>
-              <w:jc w:val="center"/>
-              <w:rPr>
-                <w:rFonts w:ascii="Times New Roman" w:hAnsi="Times New Roman" w:cs="Times New Roman"/>
-                <w:color w:val="000000"/>
-                <w:sz w:val="24"/>
-                <w:szCs w:val="24"/>
-              </w:rPr>
-            </w:pPr>
+            <w:tcW w:w="2090" w:type="dxa"/>
+            <w:vAlign w:val="center"/>
+          </w:tcPr>
+          <w:p>
+            <w:pPr>
+              <w:jc w:val="center"/>
+              <w:rPr>
+                <w:rFonts w:ascii="Times New Roman" w:hAnsi="Times New Roman" w:cs="Times New Roman"/>
+                <w:color w:val="000000"/>
+                <w:sz w:val="24"/>
+                <w:szCs w:val="24"/>
+              </w:rPr>
+            </w:pPr>
+            <w:r>
+              <w:rPr>
+                <w:rFonts w:ascii="Times New Roman" w:hAnsi="Times New Roman" w:cs="Times New Roman"/>
+                <w:color w:val="000000"/>
+                <w:sz w:val="24"/>
+                <w:szCs w:val="24"/>
+              </w:rPr>
+              <w:t>200</w:t>
+            </w:r>
+          </w:p>
+        </w:tc>
+        <w:tc>
+          <w:tcPr>
+            <w:tcW w:w="1560" w:type="dxa"/>
+            <w:vAlign w:val="center"/>
+          </w:tcPr>
+          <w:p>
+            <w:pPr>
+              <w:jc w:val="center"/>
+              <w:rPr>
+                <w:rFonts w:ascii="Times New Roman" w:hAnsi="Times New Roman" w:cs="Times New Roman"/>
+                <w:color w:val="000000"/>
+                <w:sz w:val="24"/>
+                <w:szCs w:val="24"/>
+              </w:rPr>
+            </w:pPr>
+            <w:r>
+              <w:rPr>
+                <w:rFonts w:ascii="Times New Roman" w:hAnsi="Times New Roman" w:cs="Times New Roman"/>
+                <w:color w:val="000000"/>
+                <w:sz w:val="24"/>
+                <w:szCs w:val="24"/>
+              </w:rPr>
+              <w:t>15,93</w:t>
+            </w:r>
           </w:p>
         </w:tc>
         <w:tc>
@@ -991,6 +1194,15 @@
                 <w:szCs w:val="24"/>
               </w:rPr>
             </w:pPr>
+            <w:r>
+              <w:rPr>
+                <w:rFonts w:ascii="Times New Roman" w:hAnsi="Times New Roman" w:cs="Times New Roman"/>
+                <w:color w:val="000000"/>
+                <w:sz w:val="24"/>
+                <w:szCs w:val="24"/>
+              </w:rPr>
+              <w:t>1,86</w:t>
+            </w:r>
           </w:p>
         </w:tc>
         <w:tc>
@@ -1008,6 +1220,15 @@
                 <w:szCs w:val="24"/>
               </w:rPr>
             </w:pPr>
+            <w:r>
+              <w:rPr>
+                <w:rFonts w:ascii="Times New Roman" w:hAnsi="Times New Roman" w:cs="Times New Roman"/>
+                <w:color w:val="000000"/>
+                <w:sz w:val="24"/>
+                <w:szCs w:val="24"/>
+              </w:rPr>
+              <w:t>4,42</w:t>
+            </w:r>
           </w:p>
         </w:tc>
         <w:tc>
@@ -1025,6 +1246,15 @@
                 <w:szCs w:val="24"/>
               </w:rPr>
             </w:pPr>
+            <w:r>
+              <w:rPr>
+                <w:rFonts w:ascii="Times New Roman" w:hAnsi="Times New Roman" w:cs="Times New Roman"/>
+                <w:color w:val="000000"/>
+                <w:sz w:val="24"/>
+                <w:szCs w:val="24"/>
+              </w:rPr>
+              <w:t>0,9548</w:t>
+            </w:r>
           </w:p>
         </w:tc>
       </w:tr>
@@ -1059,38 +1289,54 @@
         </w:tc>
         <w:tc>
           <w:tcPr>
-            <w:tcW w:w="2552" w:type="dxa"/>
-            <w:vAlign w:val="center"/>
-          </w:tcPr>
-          <w:p>
-            <w:pPr>
-              <w:autoSpaceDE w:val="0"/>
-              <w:autoSpaceDN w:val="0"/>
-              <w:adjustRightInd w:val="0"/>
-              <w:jc w:val="center"/>
-              <w:rPr>
-                <w:rFonts w:ascii="Times New Roman" w:eastAsia="TimesNewRomanPSMT" w:hAnsi="Times New Roman" w:cs="Times New Roman"/>
-                <w:sz w:val="24"/>
-                <w:szCs w:val="24"/>
-              </w:rPr>
-            </w:pPr>
-          </w:p>
-        </w:tc>
-        <w:tc>
-          <w:tcPr>
-            <w:tcW w:w="999" w:type="dxa"/>
-            <w:vAlign w:val="center"/>
-          </w:tcPr>
-          <w:p>
-            <w:pPr>
-              <w:jc w:val="center"/>
-              <w:rPr>
-                <w:rFonts w:ascii="Times New Roman" w:hAnsi="Times New Roman" w:cs="Times New Roman"/>
-                <w:color w:val="000000"/>
-                <w:sz w:val="24"/>
-                <w:szCs w:val="24"/>
-              </w:rPr>
-            </w:pPr>
+            <w:tcW w:w="2090" w:type="dxa"/>
+            <w:vAlign w:val="center"/>
+          </w:tcPr>
+          <w:p>
+            <w:pPr>
+              <w:jc w:val="center"/>
+              <w:rPr>
+                <w:rFonts w:ascii="Times New Roman" w:hAnsi="Times New Roman" w:cs="Times New Roman"/>
+                <w:color w:val="000000"/>
+                <w:sz w:val="24"/>
+                <w:szCs w:val="24"/>
+              </w:rPr>
+            </w:pPr>
+            <w:r>
+              <w:rPr>
+                <w:rFonts w:ascii="Times New Roman" w:hAnsi="Times New Roman" w:cs="Times New Roman"/>
+                <w:color w:val="000000"/>
+                <w:sz w:val="24"/>
+                <w:szCs w:val="24"/>
+              </w:rPr>
+              <w:t>5</w:t>
+            </w:r>
+          </w:p>
+        </w:tc>
+        <w:tc>
+          <w:tcPr>
+            <w:tcW w:w="1560" w:type="dxa"/>
+            <w:vAlign w:val="center"/>
+          </w:tcPr>
+          <w:p>
+            <w:pPr>
+              <w:jc w:val="center"/>
+              <w:rPr>
+                <w:rFonts w:ascii="Times New Roman" w:hAnsi="Times New Roman" w:cs="Times New Roman"/>
+                <w:color w:val="000000"/>
+                <w:sz w:val="24"/>
+                <w:szCs w:val="24"/>
+              </w:rPr>
+            </w:pPr>
+            <w:r>
+              <w:rPr>
+                <w:rFonts w:ascii="Times New Roman" w:hAnsi="Times New Roman" w:cs="Times New Roman"/>
+                <w:color w:val="000000"/>
+                <w:sz w:val="24"/>
+                <w:szCs w:val="24"/>
+              </w:rPr>
+              <w:t>30,48</w:t>
+            </w:r>
           </w:p>
         </w:tc>
         <w:tc>
@@ -1108,6 +1354,15 @@
                 <w:szCs w:val="24"/>
               </w:rPr>
             </w:pPr>
+            <w:r>
+              <w:rPr>
+                <w:rFonts w:ascii="Times New Roman" w:hAnsi="Times New Roman" w:cs="Times New Roman"/>
+                <w:color w:val="000000"/>
+                <w:sz w:val="24"/>
+                <w:szCs w:val="24"/>
+              </w:rPr>
+              <w:t>2,07</w:t>
+            </w:r>
           </w:p>
         </w:tc>
         <w:tc>
@@ -1125,6 +1380,15 @@
                 <w:szCs w:val="24"/>
               </w:rPr>
             </w:pPr>
+            <w:r>
+              <w:rPr>
+                <w:rFonts w:ascii="Times New Roman" w:hAnsi="Times New Roman" w:cs="Times New Roman"/>
+                <w:color w:val="000000"/>
+                <w:sz w:val="24"/>
+                <w:szCs w:val="24"/>
+              </w:rPr>
+              <w:t>17,55</w:t>
+            </w:r>
           </w:p>
         </w:tc>
         <w:tc>
@@ -1142,6 +1406,15 @@
                 <w:szCs w:val="24"/>
               </w:rPr>
             </w:pPr>
+            <w:r>
+              <w:rPr>
+                <w:rFonts w:ascii="Times New Roman" w:hAnsi="Times New Roman" w:cs="Times New Roman"/>
+                <w:color w:val="000000"/>
+                <w:sz w:val="24"/>
+                <w:szCs w:val="24"/>
+              </w:rPr>
+              <w:t>0,8787</w:t>
+            </w:r>
           </w:p>
         </w:tc>
       </w:tr>
@@ -1168,38 +1441,54 @@
         </w:tc>
         <w:tc>
           <w:tcPr>
-            <w:tcW w:w="2552" w:type="dxa"/>
-            <w:vAlign w:val="center"/>
-          </w:tcPr>
-          <w:p>
-            <w:pPr>
-              <w:autoSpaceDE w:val="0"/>
-              <w:autoSpaceDN w:val="0"/>
-              <w:adjustRightInd w:val="0"/>
-              <w:jc w:val="center"/>
-              <w:rPr>
-                <w:rFonts w:ascii="Times New Roman" w:eastAsia="TimesNewRomanPSMT" w:hAnsi="Times New Roman" w:cs="Times New Roman"/>
-                <w:sz w:val="24"/>
-                <w:szCs w:val="24"/>
-              </w:rPr>
-            </w:pPr>
-          </w:p>
-        </w:tc>
-        <w:tc>
-          <w:tcPr>
-            <w:tcW w:w="999" w:type="dxa"/>
-            <w:vAlign w:val="center"/>
-          </w:tcPr>
-          <w:p>
-            <w:pPr>
-              <w:jc w:val="center"/>
-              <w:rPr>
-                <w:rFonts w:ascii="Times New Roman" w:hAnsi="Times New Roman" w:cs="Times New Roman"/>
-                <w:color w:val="000000"/>
-                <w:sz w:val="24"/>
-                <w:szCs w:val="24"/>
-              </w:rPr>
-            </w:pPr>
+            <w:tcW w:w="2090" w:type="dxa"/>
+            <w:vAlign w:val="center"/>
+          </w:tcPr>
+          <w:p>
+            <w:pPr>
+              <w:jc w:val="center"/>
+              <w:rPr>
+                <w:rFonts w:ascii="Times New Roman" w:hAnsi="Times New Roman" w:cs="Times New Roman"/>
+                <w:color w:val="000000"/>
+                <w:sz w:val="24"/>
+                <w:szCs w:val="24"/>
+              </w:rPr>
+            </w:pPr>
+            <w:r>
+              <w:rPr>
+                <w:rFonts w:ascii="Times New Roman" w:hAnsi="Times New Roman" w:cs="Times New Roman"/>
+                <w:color w:val="000000"/>
+                <w:sz w:val="24"/>
+                <w:szCs w:val="24"/>
+              </w:rPr>
+              <w:t>10</w:t>
+            </w:r>
+          </w:p>
+        </w:tc>
+        <w:tc>
+          <w:tcPr>
+            <w:tcW w:w="1560" w:type="dxa"/>
+            <w:vAlign w:val="center"/>
+          </w:tcPr>
+          <w:p>
+            <w:pPr>
+              <w:jc w:val="center"/>
+              <w:rPr>
+                <w:rFonts w:ascii="Times New Roman" w:hAnsi="Times New Roman" w:cs="Times New Roman"/>
+                <w:color w:val="000000"/>
+                <w:sz w:val="24"/>
+                <w:szCs w:val="24"/>
+              </w:rPr>
+            </w:pPr>
+            <w:r>
+              <w:rPr>
+                <w:rFonts w:ascii="Times New Roman" w:hAnsi="Times New Roman" w:cs="Times New Roman"/>
+                <w:color w:val="000000"/>
+                <w:sz w:val="24"/>
+                <w:szCs w:val="24"/>
+              </w:rPr>
+              <w:t>29,95</w:t>
+            </w:r>
           </w:p>
         </w:tc>
         <w:tc>
@@ -1217,6 +1506,15 @@
                 <w:szCs w:val="24"/>
               </w:rPr>
             </w:pPr>
+            <w:r>
+              <w:rPr>
+                <w:rFonts w:ascii="Times New Roman" w:hAnsi="Times New Roman" w:cs="Times New Roman"/>
+                <w:color w:val="000000"/>
+                <w:sz w:val="24"/>
+                <w:szCs w:val="24"/>
+              </w:rPr>
+              <w:t>1,92</w:t>
+            </w:r>
           </w:p>
         </w:tc>
         <w:tc>
@@ -1234,6 +1532,15 @@
                 <w:szCs w:val="24"/>
               </w:rPr>
             </w:pPr>
+            <w:r>
+              <w:rPr>
+                <w:rFonts w:ascii="Times New Roman" w:hAnsi="Times New Roman" w:cs="Times New Roman"/>
+                <w:color w:val="000000"/>
+                <w:sz w:val="24"/>
+                <w:szCs w:val="24"/>
+              </w:rPr>
+              <w:t>17,51</w:t>
+            </w:r>
           </w:p>
         </w:tc>
         <w:tc>
@@ -1251,6 +1558,15 @@
                 <w:szCs w:val="24"/>
               </w:rPr>
             </w:pPr>
+            <w:r>
+              <w:rPr>
+                <w:rFonts w:ascii="Times New Roman" w:hAnsi="Times New Roman" w:cs="Times New Roman"/>
+                <w:color w:val="000000"/>
+                <w:sz w:val="24"/>
+                <w:szCs w:val="24"/>
+              </w:rPr>
+              <w:t>0,8779</w:t>
+            </w:r>
           </w:p>
         </w:tc>
       </w:tr>
@@ -1277,38 +1593,54 @@
         </w:tc>
         <w:tc>
           <w:tcPr>
-            <w:tcW w:w="2552" w:type="dxa"/>
-            <w:vAlign w:val="center"/>
-          </w:tcPr>
-          <w:p>
-            <w:pPr>
-              <w:autoSpaceDE w:val="0"/>
-              <w:autoSpaceDN w:val="0"/>
-              <w:adjustRightInd w:val="0"/>
-              <w:jc w:val="center"/>
-              <w:rPr>
-                <w:rFonts w:ascii="Times New Roman" w:eastAsia="TimesNewRomanPSMT" w:hAnsi="Times New Roman" w:cs="Times New Roman"/>
-                <w:sz w:val="24"/>
-                <w:szCs w:val="24"/>
-              </w:rPr>
-            </w:pPr>
-          </w:p>
-        </w:tc>
-        <w:tc>
-          <w:tcPr>
-            <w:tcW w:w="999" w:type="dxa"/>
-            <w:vAlign w:val="center"/>
-          </w:tcPr>
-          <w:p>
-            <w:pPr>
-              <w:jc w:val="center"/>
-              <w:rPr>
-                <w:rFonts w:ascii="Times New Roman" w:hAnsi="Times New Roman" w:cs="Times New Roman"/>
-                <w:color w:val="000000"/>
-                <w:sz w:val="24"/>
-                <w:szCs w:val="24"/>
-              </w:rPr>
-            </w:pPr>
+            <w:tcW w:w="2090" w:type="dxa"/>
+            <w:vAlign w:val="center"/>
+          </w:tcPr>
+          <w:p>
+            <w:pPr>
+              <w:jc w:val="center"/>
+              <w:rPr>
+                <w:rFonts w:ascii="Times New Roman" w:hAnsi="Times New Roman" w:cs="Times New Roman"/>
+                <w:color w:val="000000"/>
+                <w:sz w:val="24"/>
+                <w:szCs w:val="24"/>
+              </w:rPr>
+            </w:pPr>
+            <w:r>
+              <w:rPr>
+                <w:rFonts w:ascii="Times New Roman" w:hAnsi="Times New Roman" w:cs="Times New Roman"/>
+                <w:color w:val="000000"/>
+                <w:sz w:val="24"/>
+                <w:szCs w:val="24"/>
+              </w:rPr>
+              <w:t>50</w:t>
+            </w:r>
+          </w:p>
+        </w:tc>
+        <w:tc>
+          <w:tcPr>
+            <w:tcW w:w="1560" w:type="dxa"/>
+            <w:vAlign w:val="center"/>
+          </w:tcPr>
+          <w:p>
+            <w:pPr>
+              <w:jc w:val="center"/>
+              <w:rPr>
+                <w:rFonts w:ascii="Times New Roman" w:hAnsi="Times New Roman" w:cs="Times New Roman"/>
+                <w:color w:val="000000"/>
+                <w:sz w:val="24"/>
+                <w:szCs w:val="24"/>
+              </w:rPr>
+            </w:pPr>
+            <w:r>
+              <w:rPr>
+                <w:rFonts w:ascii="Times New Roman" w:hAnsi="Times New Roman" w:cs="Times New Roman"/>
+                <w:color w:val="000000"/>
+                <w:sz w:val="24"/>
+                <w:szCs w:val="24"/>
+              </w:rPr>
+              <w:t>28,92</w:t>
+            </w:r>
           </w:p>
         </w:tc>
         <w:tc>
@@ -1326,6 +1658,15 @@
                 <w:szCs w:val="24"/>
               </w:rPr>
             </w:pPr>
+            <w:r>
+              <w:rPr>
+                <w:rFonts w:ascii="Times New Roman" w:hAnsi="Times New Roman" w:cs="Times New Roman"/>
+                <w:color w:val="000000"/>
+                <w:sz w:val="24"/>
+                <w:szCs w:val="24"/>
+              </w:rPr>
+              <w:t>2,26</w:t>
+            </w:r>
           </w:p>
         </w:tc>
         <w:tc>
@@ -1343,6 +1684,15 @@
                 <w:szCs w:val="24"/>
               </w:rPr>
             </w:pPr>
+            <w:r>
+              <w:rPr>
+                <w:rFonts w:ascii="Times New Roman" w:hAnsi="Times New Roman" w:cs="Times New Roman"/>
+                <w:color w:val="000000"/>
+                <w:sz w:val="24"/>
+                <w:szCs w:val="24"/>
+              </w:rPr>
+              <w:t>17,55</w:t>
+            </w:r>
           </w:p>
         </w:tc>
         <w:tc>
@@ -1360,6 +1710,15 @@
                 <w:szCs w:val="24"/>
               </w:rPr>
             </w:pPr>
+            <w:r>
+              <w:rPr>
+                <w:rFonts w:ascii="Times New Roman" w:hAnsi="Times New Roman" w:cs="Times New Roman"/>
+                <w:color w:val="000000"/>
+                <w:sz w:val="24"/>
+                <w:szCs w:val="24"/>
+              </w:rPr>
+              <w:t>0,8757</w:t>
+            </w:r>
           </w:p>
         </w:tc>
       </w:tr>
@@ -1386,38 +1745,54 @@
         </w:tc>
         <w:tc>
           <w:tcPr>
-            <w:tcW w:w="2552" w:type="dxa"/>
-            <w:vAlign w:val="center"/>
-          </w:tcPr>
-          <w:p>
-            <w:pPr>
-              <w:autoSpaceDE w:val="0"/>
-              <w:autoSpaceDN w:val="0"/>
-              <w:adjustRightInd w:val="0"/>
-              <w:jc w:val="center"/>
-              <w:rPr>
-                <w:rFonts w:ascii="Times New Roman" w:eastAsia="TimesNewRomanPSMT" w:hAnsi="Times New Roman" w:cs="Times New Roman"/>
-                <w:sz w:val="24"/>
-                <w:szCs w:val="24"/>
-              </w:rPr>
-            </w:pPr>
-          </w:p>
-        </w:tc>
-        <w:tc>
-          <w:tcPr>
-            <w:tcW w:w="999" w:type="dxa"/>
-            <w:vAlign w:val="center"/>
-          </w:tcPr>
-          <w:p>
-            <w:pPr>
-              <w:jc w:val="center"/>
-              <w:rPr>
-                <w:rFonts w:ascii="Times New Roman" w:hAnsi="Times New Roman" w:cs="Times New Roman"/>
-                <w:color w:val="000000"/>
-                <w:sz w:val="24"/>
-                <w:szCs w:val="24"/>
-              </w:rPr>
-            </w:pPr>
+            <w:tcW w:w="2090" w:type="dxa"/>
+            <w:vAlign w:val="center"/>
+          </w:tcPr>
+          <w:p>
+            <w:pPr>
+              <w:jc w:val="center"/>
+              <w:rPr>
+                <w:rFonts w:ascii="Times New Roman" w:hAnsi="Times New Roman" w:cs="Times New Roman"/>
+                <w:color w:val="000000"/>
+                <w:sz w:val="24"/>
+                <w:szCs w:val="24"/>
+              </w:rPr>
+            </w:pPr>
+            <w:r>
+              <w:rPr>
+                <w:rFonts w:ascii="Times New Roman" w:hAnsi="Times New Roman" w:cs="Times New Roman"/>
+                <w:color w:val="000000"/>
+                <w:sz w:val="24"/>
+                <w:szCs w:val="24"/>
+              </w:rPr>
+              <w:t>100</w:t>
+            </w:r>
+          </w:p>
+        </w:tc>
+        <w:tc>
+          <w:tcPr>
+            <w:tcW w:w="1560" w:type="dxa"/>
+            <w:vAlign w:val="center"/>
+          </w:tcPr>
+          <w:p>
+            <w:pPr>
+              <w:jc w:val="center"/>
+              <w:rPr>
+                <w:rFonts w:ascii="Times New Roman" w:hAnsi="Times New Roman" w:cs="Times New Roman"/>
+                <w:color w:val="000000"/>
+                <w:sz w:val="24"/>
+                <w:szCs w:val="24"/>
+              </w:rPr>
+            </w:pPr>
+            <w:r>
+              <w:rPr>
+                <w:rFonts w:ascii="Times New Roman" w:hAnsi="Times New Roman" w:cs="Times New Roman"/>
+                <w:color w:val="000000"/>
+                <w:sz w:val="24"/>
+                <w:szCs w:val="24"/>
+              </w:rPr>
+              <w:t>26,54</w:t>
+            </w:r>
           </w:p>
         </w:tc>
         <w:tc>
@@ -1435,6 +1810,15 @@
                 <w:szCs w:val="24"/>
               </w:rPr>
             </w:pPr>
+            <w:r>
+              <w:rPr>
+                <w:rFonts w:ascii="Times New Roman" w:hAnsi="Times New Roman" w:cs="Times New Roman"/>
+                <w:color w:val="000000"/>
+                <w:sz w:val="24"/>
+                <w:szCs w:val="24"/>
+              </w:rPr>
+              <w:t>1,79</w:t>
+            </w:r>
           </w:p>
         </w:tc>
         <w:tc>
@@ -1452,6 +1836,15 @@
                 <w:szCs w:val="24"/>
               </w:rPr>
             </w:pPr>
+            <w:r>
+              <w:rPr>
+                <w:rFonts w:ascii="Times New Roman" w:hAnsi="Times New Roman" w:cs="Times New Roman"/>
+                <w:color w:val="000000"/>
+                <w:sz w:val="24"/>
+                <w:szCs w:val="24"/>
+              </w:rPr>
+              <w:t>17,51</w:t>
+            </w:r>
           </w:p>
         </w:tc>
         <w:tc>
@@ -1469,6 +1862,15 @@
                 <w:szCs w:val="24"/>
               </w:rPr>
             </w:pPr>
+            <w:r>
+              <w:rPr>
+                <w:rFonts w:ascii="Times New Roman" w:hAnsi="Times New Roman" w:cs="Times New Roman"/>
+                <w:color w:val="000000"/>
+                <w:sz w:val="24"/>
+                <w:szCs w:val="24"/>
+              </w:rPr>
+              <w:t>0,8747</w:t>
+            </w:r>
           </w:p>
         </w:tc>
       </w:tr>
@@ -1495,38 +1897,54 @@
         </w:tc>
         <w:tc>
           <w:tcPr>
-            <w:tcW w:w="2552" w:type="dxa"/>
-            <w:vAlign w:val="center"/>
-          </w:tcPr>
-          <w:p>
-            <w:pPr>
-              <w:autoSpaceDE w:val="0"/>
-              <w:autoSpaceDN w:val="0"/>
-              <w:adjustRightInd w:val="0"/>
-              <w:jc w:val="center"/>
-              <w:rPr>
-                <w:rFonts w:ascii="Times New Roman" w:eastAsia="TimesNewRomanPSMT" w:hAnsi="Times New Roman" w:cs="Times New Roman"/>
-                <w:sz w:val="24"/>
-                <w:szCs w:val="24"/>
-              </w:rPr>
-            </w:pPr>
-          </w:p>
-        </w:tc>
-        <w:tc>
-          <w:tcPr>
-            <w:tcW w:w="999" w:type="dxa"/>
-            <w:vAlign w:val="center"/>
-          </w:tcPr>
-          <w:p>
-            <w:pPr>
-              <w:jc w:val="center"/>
-              <w:rPr>
-                <w:rFonts w:ascii="Times New Roman" w:hAnsi="Times New Roman" w:cs="Times New Roman"/>
-                <w:color w:val="000000"/>
-                <w:sz w:val="24"/>
-                <w:szCs w:val="24"/>
-              </w:rPr>
-            </w:pPr>
+            <w:tcW w:w="2090" w:type="dxa"/>
+            <w:vAlign w:val="center"/>
+          </w:tcPr>
+          <w:p>
+            <w:pPr>
+              <w:jc w:val="center"/>
+              <w:rPr>
+                <w:rFonts w:ascii="Times New Roman" w:hAnsi="Times New Roman" w:cs="Times New Roman"/>
+                <w:color w:val="000000"/>
+                <w:sz w:val="24"/>
+                <w:szCs w:val="24"/>
+              </w:rPr>
+            </w:pPr>
+            <w:r>
+              <w:rPr>
+                <w:rFonts w:ascii="Times New Roman" w:hAnsi="Times New Roman" w:cs="Times New Roman"/>
+                <w:color w:val="000000"/>
+                <w:sz w:val="24"/>
+                <w:szCs w:val="24"/>
+              </w:rPr>
+              <w:t>150</w:t>
+            </w:r>
+          </w:p>
+        </w:tc>
+        <w:tc>
+          <w:tcPr>
+            <w:tcW w:w="1560" w:type="dxa"/>
+            <w:vAlign w:val="center"/>
+          </w:tcPr>
+          <w:p>
+            <w:pPr>
+              <w:jc w:val="center"/>
+              <w:rPr>
+                <w:rFonts w:ascii="Times New Roman" w:hAnsi="Times New Roman" w:cs="Times New Roman"/>
+                <w:color w:val="000000"/>
+                <w:sz w:val="24"/>
+                <w:szCs w:val="24"/>
+              </w:rPr>
+            </w:pPr>
+            <w:r>
+              <w:rPr>
+                <w:rFonts w:ascii="Times New Roman" w:hAnsi="Times New Roman" w:cs="Times New Roman"/>
+                <w:color w:val="000000"/>
+                <w:sz w:val="24"/>
+                <w:szCs w:val="24"/>
+              </w:rPr>
+              <w:t>23,19</w:t>
+            </w:r>
           </w:p>
         </w:tc>
         <w:tc>
@@ -1544,6 +1962,15 @@
                 <w:szCs w:val="24"/>
               </w:rPr>
             </w:pPr>
+            <w:r>
+              <w:rPr>
+                <w:rFonts w:ascii="Times New Roman" w:hAnsi="Times New Roman" w:cs="Times New Roman"/>
+                <w:color w:val="000000"/>
+                <w:sz w:val="24"/>
+                <w:szCs w:val="24"/>
+              </w:rPr>
+              <w:t>1,75</w:t>
+            </w:r>
           </w:p>
         </w:tc>
         <w:tc>
@@ -1561,6 +1988,15 @@
                 <w:szCs w:val="24"/>
               </w:rPr>
             </w:pPr>
+            <w:r>
+              <w:rPr>
+                <w:rFonts w:ascii="Times New Roman" w:hAnsi="Times New Roman" w:cs="Times New Roman"/>
+                <w:color w:val="000000"/>
+                <w:sz w:val="24"/>
+                <w:szCs w:val="24"/>
+              </w:rPr>
+              <w:t>17,47</w:t>
+            </w:r>
           </w:p>
         </w:tc>
         <w:tc>
@@ -1578,6 +2014,15 @@
                 <w:szCs w:val="24"/>
               </w:rPr>
             </w:pPr>
+            <w:r>
+              <w:rPr>
+                <w:rFonts w:ascii="Times New Roman" w:hAnsi="Times New Roman" w:cs="Times New Roman"/>
+                <w:color w:val="000000"/>
+                <w:sz w:val="24"/>
+                <w:szCs w:val="24"/>
+              </w:rPr>
+              <w:t>0,8698</w:t>
+            </w:r>
           </w:p>
         </w:tc>
       </w:tr>
@@ -1604,38 +2049,54 @@
         </w:tc>
         <w:tc>
           <w:tcPr>
-            <w:tcW w:w="2552" w:type="dxa"/>
-            <w:vAlign w:val="center"/>
-          </w:tcPr>
-          <w:p>
-            <w:pPr>
-              <w:autoSpaceDE w:val="0"/>
-              <w:autoSpaceDN w:val="0"/>
-              <w:adjustRightInd w:val="0"/>
-              <w:jc w:val="center"/>
-              <w:rPr>
-                <w:rFonts w:ascii="Times New Roman" w:eastAsia="TimesNewRomanPSMT" w:hAnsi="Times New Roman" w:cs="Times New Roman"/>
-                <w:sz w:val="24"/>
-                <w:szCs w:val="24"/>
-              </w:rPr>
-            </w:pPr>
-          </w:p>
-        </w:tc>
-        <w:tc>
-          <w:tcPr>
-            <w:tcW w:w="999" w:type="dxa"/>
-            <w:vAlign w:val="center"/>
-          </w:tcPr>
-          <w:p>
-            <w:pPr>
-              <w:jc w:val="center"/>
-              <w:rPr>
-                <w:rFonts w:ascii="Times New Roman" w:hAnsi="Times New Roman" w:cs="Times New Roman"/>
-                <w:color w:val="000000"/>
-                <w:sz w:val="24"/>
-                <w:szCs w:val="24"/>
-              </w:rPr>
-            </w:pPr>
+            <w:tcW w:w="2090" w:type="dxa"/>
+            <w:vAlign w:val="center"/>
+          </w:tcPr>
+          <w:p>
+            <w:pPr>
+              <w:jc w:val="center"/>
+              <w:rPr>
+                <w:rFonts w:ascii="Times New Roman" w:hAnsi="Times New Roman" w:cs="Times New Roman"/>
+                <w:color w:val="000000"/>
+                <w:sz w:val="24"/>
+                <w:szCs w:val="24"/>
+              </w:rPr>
+            </w:pPr>
+            <w:r>
+              <w:rPr>
+                <w:rFonts w:ascii="Times New Roman" w:hAnsi="Times New Roman" w:cs="Times New Roman"/>
+                <w:color w:val="000000"/>
+                <w:sz w:val="24"/>
+                <w:szCs w:val="24"/>
+              </w:rPr>
+              <w:t>200</w:t>
+            </w:r>
+          </w:p>
+        </w:tc>
+        <w:tc>
+          <w:tcPr>
+            <w:tcW w:w="1560" w:type="dxa"/>
+            <w:vAlign w:val="center"/>
+          </w:tcPr>
+          <w:p>
+            <w:pPr>
+              <w:jc w:val="center"/>
+              <w:rPr>
+                <w:rFonts w:ascii="Times New Roman" w:hAnsi="Times New Roman" w:cs="Times New Roman"/>
+                <w:color w:val="000000"/>
+                <w:sz w:val="24"/>
+                <w:szCs w:val="24"/>
+              </w:rPr>
+            </w:pPr>
+            <w:r>
+              <w:rPr>
+                <w:rFonts w:ascii="Times New Roman" w:hAnsi="Times New Roman" w:cs="Times New Roman"/>
+                <w:color w:val="000000"/>
+                <w:sz w:val="24"/>
+                <w:szCs w:val="24"/>
+              </w:rPr>
+              <w:t>21,11</w:t>
+            </w:r>
           </w:p>
         </w:tc>
         <w:tc>
@@ -1653,6 +2114,15 @@
                 <w:szCs w:val="24"/>
               </w:rPr>
             </w:pPr>
+            <w:r>
+              <w:rPr>
+                <w:rFonts w:ascii="Times New Roman" w:hAnsi="Times New Roman" w:cs="Times New Roman"/>
+                <w:color w:val="000000"/>
+                <w:sz w:val="24"/>
+                <w:szCs w:val="24"/>
+              </w:rPr>
+              <w:t>1,79</w:t>
+            </w:r>
           </w:p>
         </w:tc>
         <w:tc>
@@ -1670,6 +2140,15 @@
                 <w:szCs w:val="24"/>
               </w:rPr>
             </w:pPr>
+            <w:r>
+              <w:rPr>
+                <w:rFonts w:ascii="Times New Roman" w:hAnsi="Times New Roman" w:cs="Times New Roman"/>
+                <w:color w:val="000000"/>
+                <w:sz w:val="24"/>
+                <w:szCs w:val="24"/>
+              </w:rPr>
+              <w:t>17,51</w:t>
+            </w:r>
           </w:p>
         </w:tc>
         <w:tc>
@@ -1687,6 +2166,15 @@
                 <w:szCs w:val="24"/>
               </w:rPr>
             </w:pPr>
+            <w:r>
+              <w:rPr>
+                <w:rFonts w:ascii="Times New Roman" w:hAnsi="Times New Roman" w:cs="Times New Roman"/>
+                <w:color w:val="000000"/>
+                <w:sz w:val="24"/>
+                <w:szCs w:val="24"/>
+              </w:rPr>
+              <w:t>0,8664</w:t>
+            </w:r>
           </w:p>
         </w:tc>
       </w:tr>
@@ -2261,7 +2749,7 @@
                 <w:sz w:val="24"/>
                 <w:szCs w:val="24"/>
               </w:rPr>
-              <w:t>4,391942</w:t>
+              <w:t>4,39</w:t>
             </w:r>
           </w:p>
         </w:tc>
@@ -2287,7 +2775,7 @@
                 <w:sz w:val="24"/>
                 <w:szCs w:val="24"/>
               </w:rPr>
-              <w:t>0,980996</w:t>
+              <w:t>0,9809</w:t>
             </w:r>
           </w:p>
         </w:tc>
@@ -2474,7 +2962,7 @@
                 <w:sz w:val="24"/>
                 <w:szCs w:val="24"/>
               </w:rPr>
-              <w:t>4,391813</w:t>
+              <w:t>4,39</w:t>
             </w:r>
           </w:p>
         </w:tc>
@@ -2501,7 +2989,15 @@
                 <w:sz w:val="24"/>
                 <w:szCs w:val="24"/>
               </w:rPr>
-              <w:t>0,979381</w:t>
+              <w:t>0,979</w:t>
+            </w:r>
+            <w:r>
+              <w:rPr>
+                <w:rFonts w:ascii="Times New Roman" w:eastAsia="TimesNewRomanPSMT" w:hAnsi="Times New Roman" w:cs="Times New Roman"/>
+                <w:sz w:val="24"/>
+                <w:szCs w:val="24"/>
+              </w:rPr>
+              <w:t>4</w:t>
             </w:r>
           </w:p>
         </w:tc>
@@ -2687,7 +3183,7 @@
                 <w:sz w:val="24"/>
                 <w:szCs w:val="24"/>
               </w:rPr>
-              <w:t>4,392115</w:t>
+              <w:t>4,39</w:t>
             </w:r>
           </w:p>
         </w:tc>
@@ -2714,7 +3210,15 @@
                 <w:sz w:val="24"/>
                 <w:szCs w:val="24"/>
               </w:rPr>
-              <w:t>0,988772</w:t>
+              <w:t>0,988</w:t>
+            </w:r>
+            <w:r>
+              <w:rPr>
+                <w:rFonts w:ascii="Times New Roman" w:eastAsia="TimesNewRomanPSMT" w:hAnsi="Times New Roman" w:cs="Times New Roman"/>
+                <w:sz w:val="24"/>
+                <w:szCs w:val="24"/>
+              </w:rPr>
+              <w:t>8</w:t>
             </w:r>
           </w:p>
         </w:tc>
@@ -2908,7 +3412,7 @@
                 <w:sz w:val="24"/>
                 <w:szCs w:val="24"/>
               </w:rPr>
-              <w:t>4,551515</w:t>
+              <w:t>4,55</w:t>
             </w:r>
           </w:p>
         </w:tc>
@@ -2935,7 +3439,15 @@
                 <w:sz w:val="24"/>
                 <w:szCs w:val="24"/>
               </w:rPr>
-              <w:t>0,975073</w:t>
+              <w:t>0,975</w:t>
+            </w:r>
+            <w:r>
+              <w:rPr>
+                <w:rFonts w:ascii="Times New Roman" w:eastAsia="TimesNewRomanPSMT" w:hAnsi="Times New Roman" w:cs="Times New Roman"/>
+                <w:sz w:val="24"/>
+                <w:szCs w:val="24"/>
+              </w:rPr>
+              <w:t>1</w:t>
             </w:r>
           </w:p>
         </w:tc>
@@ -3121,7 +3633,15 @@
                 <w:sz w:val="24"/>
                 <w:szCs w:val="24"/>
               </w:rPr>
-              <w:t>4,549565</w:t>
+              <w:t>4,5</w:t>
+            </w:r>
+            <w:r>
+              <w:rPr>
+                <w:rFonts w:ascii="Times New Roman" w:eastAsia="TimesNewRomanPSMT" w:hAnsi="Times New Roman" w:cs="Times New Roman"/>
+                <w:sz w:val="24"/>
+                <w:szCs w:val="24"/>
+              </w:rPr>
+              <w:t>5</w:t>
             </w:r>
           </w:p>
         </w:tc>
@@ -3148,7 +3668,7 @@
                 <w:sz w:val="24"/>
                 <w:szCs w:val="24"/>
               </w:rPr>
-              <w:t>0,978722</w:t>
+              <w:t>0,9787</w:t>
             </w:r>
           </w:p>
         </w:tc>
@@ -3334,7 +3854,7 @@
                 <w:sz w:val="24"/>
                 <w:szCs w:val="24"/>
               </w:rPr>
-              <w:t>4,544096</w:t>
+              <w:t>4,54</w:t>
             </w:r>
           </w:p>
         </w:tc>
@@ -3361,7 +3881,7 @@
                 <w:sz w:val="24"/>
                 <w:szCs w:val="24"/>
               </w:rPr>
-              <w:t>0,975133</w:t>
+              <w:t>0,9751</w:t>
             </w:r>
           </w:p>
         </w:tc>
@@ -3574,7 +4094,15 @@
                 <w:sz w:val="24"/>
                 <w:szCs w:val="24"/>
               </w:rPr>
-              <w:t>4,417647</w:t>
+              <w:t>4,4</w:t>
+            </w:r>
+            <w:r>
+              <w:rPr>
+                <w:rFonts w:ascii="Times New Roman" w:eastAsia="TimesNewRomanPSMT" w:hAnsi="Times New Roman" w:cs="Times New Roman"/>
+                <w:sz w:val="24"/>
+                <w:szCs w:val="24"/>
+              </w:rPr>
+              <w:t>2</w:t>
             </w:r>
           </w:p>
         </w:tc>
@@ -3601,7 +4129,7 @@
                 <w:sz w:val="24"/>
                 <w:szCs w:val="24"/>
               </w:rPr>
-              <w:t>0,988125</w:t>
+              <w:t>0,9881</w:t>
             </w:r>
           </w:p>
         </w:tc>
@@ -3787,7 +4315,7 @@
                 <w:sz w:val="24"/>
                 <w:szCs w:val="24"/>
               </w:rPr>
-              <w:t>4,391813</w:t>
+              <w:t>4,39</w:t>
             </w:r>
           </w:p>
         </w:tc>
@@ -3814,7 +4342,7 @@
                 <w:sz w:val="24"/>
                 <w:szCs w:val="24"/>
               </w:rPr>
-              <w:t>0,977484</w:t>
+              <w:t>0,9775</w:t>
             </w:r>
           </w:p>
         </w:tc>
@@ -4000,7 +4528,7 @@
                 <w:sz w:val="24"/>
                 <w:szCs w:val="24"/>
               </w:rPr>
-              <w:t>4,402117</w:t>
+              <w:t>4,40</w:t>
             </w:r>
           </w:p>
         </w:tc>
@@ -4027,7 +4555,7 @@
                 <w:sz w:val="24"/>
                 <w:szCs w:val="24"/>
               </w:rPr>
-              <w:t>0,972327</w:t>
+              <w:t>0,9723</w:t>
             </w:r>
           </w:p>
         </w:tc>
@@ -4089,6 +4617,7 @@
     <w:p>
       <w:pPr>
         <w:pStyle w:val="a3"/>
+        <w:jc w:val="center"/>
       </w:pPr>
       <w:r>
         <w:rPr>
@@ -4215,14 +4744,14 @@
     <w:tbl>
       <w:tblPr>
         <w:tblStyle w:val="a5"/>
-        <w:tblW w:w="8813" w:type="dxa"/>
+        <w:tblW w:w="8770" w:type="dxa"/>
         <w:tblInd w:w="108" w:type="dxa"/>
         <w:tblLook w:val="04A0"/>
       </w:tblPr>
       <w:tblGrid>
         <w:gridCol w:w="1312"/>
-        <w:gridCol w:w="2552"/>
-        <w:gridCol w:w="999"/>
+        <w:gridCol w:w="2090"/>
+        <w:gridCol w:w="1418"/>
         <w:gridCol w:w="1718"/>
         <w:gridCol w:w="1116"/>
         <w:gridCol w:w="1116"/>
@@ -4257,7 +4786,7 @@
         </w:tc>
         <w:tc>
           <w:tcPr>
-            <w:tcW w:w="2552" w:type="dxa"/>
+            <w:tcW w:w="2090" w:type="dxa"/>
             <w:vAlign w:val="center"/>
           </w:tcPr>
           <w:p>
@@ -4284,7 +4813,7 @@
         </w:tc>
         <w:tc>
           <w:tcPr>
-            <w:tcW w:w="999" w:type="dxa"/>
+            <w:tcW w:w="1418" w:type="dxa"/>
             <w:vAlign w:val="center"/>
           </w:tcPr>
           <w:p>
@@ -4463,38 +4992,54 @@
         </w:tc>
         <w:tc>
           <w:tcPr>
-            <w:tcW w:w="2552" w:type="dxa"/>
-            <w:vAlign w:val="center"/>
-          </w:tcPr>
-          <w:p>
-            <w:pPr>
-              <w:autoSpaceDE w:val="0"/>
-              <w:autoSpaceDN w:val="0"/>
-              <w:adjustRightInd w:val="0"/>
-              <w:jc w:val="center"/>
-              <w:rPr>
-                <w:rFonts w:ascii="Times New Roman" w:eastAsia="TimesNewRomanPSMT" w:hAnsi="Times New Roman" w:cs="Times New Roman"/>
-                <w:sz w:val="24"/>
-                <w:szCs w:val="24"/>
-              </w:rPr>
-            </w:pPr>
-          </w:p>
-        </w:tc>
-        <w:tc>
-          <w:tcPr>
-            <w:tcW w:w="999" w:type="dxa"/>
-            <w:vAlign w:val="center"/>
-          </w:tcPr>
-          <w:p>
-            <w:pPr>
-              <w:jc w:val="center"/>
-              <w:rPr>
-                <w:rFonts w:ascii="Times New Roman" w:hAnsi="Times New Roman" w:cs="Times New Roman"/>
-                <w:color w:val="000000"/>
-                <w:sz w:val="24"/>
-                <w:szCs w:val="24"/>
-              </w:rPr>
-            </w:pPr>
+            <w:tcW w:w="2090" w:type="dxa"/>
+            <w:vAlign w:val="center"/>
+          </w:tcPr>
+          <w:p>
+            <w:pPr>
+              <w:jc w:val="center"/>
+              <w:rPr>
+                <w:rFonts w:ascii="Times New Roman" w:hAnsi="Times New Roman" w:cs="Times New Roman"/>
+                <w:color w:val="000000"/>
+                <w:sz w:val="24"/>
+                <w:szCs w:val="24"/>
+              </w:rPr>
+            </w:pPr>
+            <w:r>
+              <w:rPr>
+                <w:rFonts w:ascii="Times New Roman" w:hAnsi="Times New Roman" w:cs="Times New Roman"/>
+                <w:color w:val="000000"/>
+                <w:sz w:val="24"/>
+                <w:szCs w:val="24"/>
+              </w:rPr>
+              <w:t>5</w:t>
+            </w:r>
+          </w:p>
+        </w:tc>
+        <w:tc>
+          <w:tcPr>
+            <w:tcW w:w="1418" w:type="dxa"/>
+            <w:vAlign w:val="center"/>
+          </w:tcPr>
+          <w:p>
+            <w:pPr>
+              <w:jc w:val="center"/>
+              <w:rPr>
+                <w:rFonts w:ascii="Times New Roman" w:hAnsi="Times New Roman" w:cs="Times New Roman"/>
+                <w:color w:val="000000"/>
+                <w:sz w:val="24"/>
+                <w:szCs w:val="24"/>
+              </w:rPr>
+            </w:pPr>
+            <w:r>
+              <w:rPr>
+                <w:rFonts w:ascii="Times New Roman" w:hAnsi="Times New Roman" w:cs="Times New Roman"/>
+                <w:color w:val="000000"/>
+                <w:sz w:val="24"/>
+                <w:szCs w:val="24"/>
+              </w:rPr>
+              <w:t>215,33</w:t>
+            </w:r>
           </w:p>
         </w:tc>
         <w:tc>
@@ -4512,6 +5057,15 @@
                 <w:szCs w:val="24"/>
               </w:rPr>
             </w:pPr>
+            <w:r>
+              <w:rPr>
+                <w:rFonts w:ascii="Times New Roman" w:hAnsi="Times New Roman" w:cs="Times New Roman"/>
+                <w:color w:val="000000"/>
+                <w:sz w:val="24"/>
+                <w:szCs w:val="24"/>
+              </w:rPr>
+              <w:t>1,68</w:t>
+            </w:r>
           </w:p>
         </w:tc>
         <w:tc>
@@ -4529,6 +5083,15 @@
                 <w:szCs w:val="24"/>
               </w:rPr>
             </w:pPr>
+            <w:r>
+              <w:rPr>
+                <w:rFonts w:ascii="Times New Roman" w:hAnsi="Times New Roman" w:cs="Times New Roman"/>
+                <w:color w:val="000000"/>
+                <w:sz w:val="24"/>
+                <w:szCs w:val="24"/>
+              </w:rPr>
+              <w:t>4,39</w:t>
+            </w:r>
           </w:p>
         </w:tc>
         <w:tc>
@@ -4546,6 +5109,15 @@
                 <w:szCs w:val="24"/>
               </w:rPr>
             </w:pPr>
+            <w:r>
+              <w:rPr>
+                <w:rFonts w:ascii="Times New Roman" w:hAnsi="Times New Roman" w:cs="Times New Roman"/>
+                <w:color w:val="000000"/>
+                <w:sz w:val="24"/>
+                <w:szCs w:val="24"/>
+              </w:rPr>
+              <w:t>0,9773</w:t>
+            </w:r>
           </w:p>
         </w:tc>
       </w:tr>
@@ -4572,38 +5144,54 @@
         </w:tc>
         <w:tc>
           <w:tcPr>
-            <w:tcW w:w="2552" w:type="dxa"/>
-            <w:vAlign w:val="center"/>
-          </w:tcPr>
-          <w:p>
-            <w:pPr>
-              <w:autoSpaceDE w:val="0"/>
-              <w:autoSpaceDN w:val="0"/>
-              <w:adjustRightInd w:val="0"/>
-              <w:jc w:val="center"/>
-              <w:rPr>
-                <w:rFonts w:ascii="Times New Roman" w:eastAsia="TimesNewRomanPSMT" w:hAnsi="Times New Roman" w:cs="Times New Roman"/>
-                <w:sz w:val="24"/>
-                <w:szCs w:val="24"/>
-              </w:rPr>
-            </w:pPr>
-          </w:p>
-        </w:tc>
-        <w:tc>
-          <w:tcPr>
-            <w:tcW w:w="999" w:type="dxa"/>
-            <w:vAlign w:val="center"/>
-          </w:tcPr>
-          <w:p>
-            <w:pPr>
-              <w:jc w:val="center"/>
-              <w:rPr>
-                <w:rFonts w:ascii="Times New Roman" w:hAnsi="Times New Roman" w:cs="Times New Roman"/>
-                <w:color w:val="000000"/>
-                <w:sz w:val="24"/>
-                <w:szCs w:val="24"/>
-              </w:rPr>
-            </w:pPr>
+            <w:tcW w:w="2090" w:type="dxa"/>
+            <w:vAlign w:val="center"/>
+          </w:tcPr>
+          <w:p>
+            <w:pPr>
+              <w:jc w:val="center"/>
+              <w:rPr>
+                <w:rFonts w:ascii="Times New Roman" w:hAnsi="Times New Roman" w:cs="Times New Roman"/>
+                <w:color w:val="000000"/>
+                <w:sz w:val="24"/>
+                <w:szCs w:val="24"/>
+              </w:rPr>
+            </w:pPr>
+            <w:r>
+              <w:rPr>
+                <w:rFonts w:ascii="Times New Roman" w:hAnsi="Times New Roman" w:cs="Times New Roman"/>
+                <w:color w:val="000000"/>
+                <w:sz w:val="24"/>
+                <w:szCs w:val="24"/>
+              </w:rPr>
+              <w:t>10</w:t>
+            </w:r>
+          </w:p>
+        </w:tc>
+        <w:tc>
+          <w:tcPr>
+            <w:tcW w:w="1418" w:type="dxa"/>
+            <w:vAlign w:val="center"/>
+          </w:tcPr>
+          <w:p>
+            <w:pPr>
+              <w:jc w:val="center"/>
+              <w:rPr>
+                <w:rFonts w:ascii="Times New Roman" w:hAnsi="Times New Roman" w:cs="Times New Roman"/>
+                <w:color w:val="000000"/>
+                <w:sz w:val="24"/>
+                <w:szCs w:val="24"/>
+              </w:rPr>
+            </w:pPr>
+            <w:r>
+              <w:rPr>
+                <w:rFonts w:ascii="Times New Roman" w:hAnsi="Times New Roman" w:cs="Times New Roman"/>
+                <w:color w:val="000000"/>
+                <w:sz w:val="24"/>
+                <w:szCs w:val="24"/>
+              </w:rPr>
+              <w:t>203,59</w:t>
+            </w:r>
           </w:p>
         </w:tc>
         <w:tc>
@@ -4621,6 +5209,15 @@
                 <w:szCs w:val="24"/>
               </w:rPr>
             </w:pPr>
+            <w:r>
+              <w:rPr>
+                <w:rFonts w:ascii="Times New Roman" w:hAnsi="Times New Roman" w:cs="Times New Roman"/>
+                <w:color w:val="000000"/>
+                <w:sz w:val="24"/>
+                <w:szCs w:val="24"/>
+              </w:rPr>
+              <w:t>1,75</w:t>
+            </w:r>
           </w:p>
         </w:tc>
         <w:tc>
@@ -4638,6 +5235,15 @@
                 <w:szCs w:val="24"/>
               </w:rPr>
             </w:pPr>
+            <w:r>
+              <w:rPr>
+                <w:rFonts w:ascii="Times New Roman" w:hAnsi="Times New Roman" w:cs="Times New Roman"/>
+                <w:color w:val="000000"/>
+                <w:sz w:val="24"/>
+                <w:szCs w:val="24"/>
+              </w:rPr>
+              <w:t>4,39</w:t>
+            </w:r>
           </w:p>
         </w:tc>
         <w:tc>
@@ -4655,6 +5261,15 @@
                 <w:szCs w:val="24"/>
               </w:rPr>
             </w:pPr>
+            <w:r>
+              <w:rPr>
+                <w:rFonts w:ascii="Times New Roman" w:hAnsi="Times New Roman" w:cs="Times New Roman"/>
+                <w:color w:val="000000"/>
+                <w:sz w:val="24"/>
+                <w:szCs w:val="24"/>
+              </w:rPr>
+              <w:t>0,9772</w:t>
+            </w:r>
           </w:p>
         </w:tc>
       </w:tr>
@@ -4681,45 +5296,53 @@
         </w:tc>
         <w:tc>
           <w:tcPr>
-            <w:tcW w:w="2552" w:type="dxa"/>
-            <w:vAlign w:val="bottom"/>
-          </w:tcPr>
-          <w:p>
-            <w:pPr>
-              <w:jc w:val="right"/>
-              <w:rPr>
-                <w:rFonts w:ascii="Calibri" w:hAnsi="Calibri"/>
-                <w:color w:val="000000"/>
-              </w:rPr>
-            </w:pPr>
-            <w:r>
-              <w:rPr>
-                <w:rFonts w:ascii="Calibri" w:hAnsi="Calibri"/>
-                <w:color w:val="000000"/>
-              </w:rPr>
-              <w:t>100</w:t>
-            </w:r>
-          </w:p>
-        </w:tc>
-        <w:tc>
-          <w:tcPr>
-            <w:tcW w:w="999" w:type="dxa"/>
-            <w:vAlign w:val="bottom"/>
-          </w:tcPr>
-          <w:p>
-            <w:pPr>
-              <w:jc w:val="right"/>
-              <w:rPr>
-                <w:rFonts w:ascii="Calibri" w:hAnsi="Calibri"/>
-                <w:color w:val="000000"/>
-              </w:rPr>
-            </w:pPr>
-            <w:r>
-              <w:rPr>
-                <w:rFonts w:ascii="Calibri" w:hAnsi="Calibri"/>
-                <w:color w:val="000000"/>
-              </w:rPr>
-              <w:t>133,77</w:t>
+            <w:tcW w:w="2090" w:type="dxa"/>
+            <w:vAlign w:val="center"/>
+          </w:tcPr>
+          <w:p>
+            <w:pPr>
+              <w:jc w:val="center"/>
+              <w:rPr>
+                <w:rFonts w:ascii="Times New Roman" w:hAnsi="Times New Roman" w:cs="Times New Roman"/>
+                <w:color w:val="000000"/>
+                <w:sz w:val="24"/>
+                <w:szCs w:val="24"/>
+              </w:rPr>
+            </w:pPr>
+            <w:r>
+              <w:rPr>
+                <w:rFonts w:ascii="Times New Roman" w:hAnsi="Times New Roman" w:cs="Times New Roman"/>
+                <w:color w:val="000000"/>
+                <w:sz w:val="24"/>
+                <w:szCs w:val="24"/>
+              </w:rPr>
+              <w:t>50</w:t>
+            </w:r>
+          </w:p>
+        </w:tc>
+        <w:tc>
+          <w:tcPr>
+            <w:tcW w:w="1418" w:type="dxa"/>
+            <w:vAlign w:val="center"/>
+          </w:tcPr>
+          <w:p>
+            <w:pPr>
+              <w:jc w:val="center"/>
+              <w:rPr>
+                <w:rFonts w:ascii="Times New Roman" w:hAnsi="Times New Roman" w:cs="Times New Roman"/>
+                <w:color w:val="000000"/>
+                <w:sz w:val="24"/>
+                <w:szCs w:val="24"/>
+              </w:rPr>
+            </w:pPr>
+            <w:r>
+              <w:rPr>
+                <w:rFonts w:ascii="Times New Roman" w:hAnsi="Times New Roman" w:cs="Times New Roman"/>
+                <w:color w:val="000000"/>
+                <w:sz w:val="24"/>
+                <w:szCs w:val="24"/>
+              </w:rPr>
+              <w:t>129,69</w:t>
             </w:r>
           </w:p>
         </w:tc>
@@ -4738,6 +5361,15 @@
                 <w:szCs w:val="24"/>
               </w:rPr>
             </w:pPr>
+            <w:r>
+              <w:rPr>
+                <w:rFonts w:ascii="Times New Roman" w:hAnsi="Times New Roman" w:cs="Times New Roman"/>
+                <w:color w:val="000000"/>
+                <w:sz w:val="24"/>
+                <w:szCs w:val="24"/>
+              </w:rPr>
+              <w:t>1,67</w:t>
+            </w:r>
           </w:p>
         </w:tc>
         <w:tc>
@@ -4755,27 +5387,40 @@
                 <w:szCs w:val="24"/>
               </w:rPr>
             </w:pPr>
+            <w:r>
+              <w:rPr>
+                <w:rFonts w:ascii="Times New Roman" w:hAnsi="Times New Roman" w:cs="Times New Roman"/>
+                <w:color w:val="000000"/>
+                <w:sz w:val="24"/>
+                <w:szCs w:val="24"/>
+              </w:rPr>
+              <w:t>4,39</w:t>
+            </w:r>
           </w:p>
         </w:tc>
         <w:tc>
           <w:tcPr>
             <w:tcW w:w="1116" w:type="dxa"/>
-            <w:vAlign w:val="bottom"/>
-          </w:tcPr>
-          <w:p>
-            <w:pPr>
-              <w:jc w:val="right"/>
-              <w:rPr>
-                <w:rFonts w:ascii="Calibri" w:hAnsi="Calibri"/>
-                <w:color w:val="000000"/>
-              </w:rPr>
-            </w:pPr>
-            <w:r>
-              <w:rPr>
-                <w:rFonts w:ascii="Calibri" w:hAnsi="Calibri"/>
-                <w:color w:val="000000"/>
-              </w:rPr>
-              <w:t>0,972875</w:t>
+            <w:vAlign w:val="center"/>
+          </w:tcPr>
+          <w:p>
+            <w:pPr>
+              <w:jc w:val="center"/>
+              <w:rPr>
+                <w:rFonts w:ascii="Times New Roman" w:hAnsi="Times New Roman" w:cs="Times New Roman"/>
+                <w:color w:val="000000"/>
+                <w:sz w:val="24"/>
+                <w:szCs w:val="24"/>
+              </w:rPr>
+            </w:pPr>
+            <w:r>
+              <w:rPr>
+                <w:rFonts w:ascii="Times New Roman" w:hAnsi="Times New Roman" w:cs="Times New Roman"/>
+                <w:color w:val="000000"/>
+                <w:sz w:val="24"/>
+                <w:szCs w:val="24"/>
+              </w:rPr>
+              <w:t>0,9725</w:t>
             </w:r>
           </w:p>
         </w:tc>
@@ -4803,45 +5448,53 @@
         </w:tc>
         <w:tc>
           <w:tcPr>
-            <w:tcW w:w="2552" w:type="dxa"/>
-            <w:vAlign w:val="bottom"/>
-          </w:tcPr>
-          <w:p>
-            <w:pPr>
-              <w:jc w:val="right"/>
-              <w:rPr>
-                <w:rFonts w:ascii="Calibri" w:hAnsi="Calibri"/>
-                <w:color w:val="000000"/>
-              </w:rPr>
-            </w:pPr>
-            <w:r>
-              <w:rPr>
-                <w:rFonts w:ascii="Calibri" w:hAnsi="Calibri"/>
-                <w:color w:val="000000"/>
-              </w:rPr>
-              <w:t>150</w:t>
-            </w:r>
-          </w:p>
-        </w:tc>
-        <w:tc>
-          <w:tcPr>
-            <w:tcW w:w="999" w:type="dxa"/>
-            <w:vAlign w:val="bottom"/>
-          </w:tcPr>
-          <w:p>
-            <w:pPr>
-              <w:jc w:val="right"/>
-              <w:rPr>
-                <w:rFonts w:ascii="Calibri" w:hAnsi="Calibri"/>
-                <w:color w:val="000000"/>
-              </w:rPr>
-            </w:pPr>
-            <w:r>
-              <w:rPr>
-                <w:rFonts w:ascii="Calibri" w:hAnsi="Calibri"/>
-                <w:color w:val="000000"/>
-              </w:rPr>
-              <w:t>122,74</w:t>
+            <w:tcW w:w="2090" w:type="dxa"/>
+            <w:vAlign w:val="center"/>
+          </w:tcPr>
+          <w:p>
+            <w:pPr>
+              <w:jc w:val="center"/>
+              <w:rPr>
+                <w:rFonts w:ascii="Times New Roman" w:hAnsi="Times New Roman" w:cs="Times New Roman"/>
+                <w:color w:val="000000"/>
+                <w:sz w:val="24"/>
+                <w:szCs w:val="24"/>
+              </w:rPr>
+            </w:pPr>
+            <w:r>
+              <w:rPr>
+                <w:rFonts w:ascii="Times New Roman" w:hAnsi="Times New Roman" w:cs="Times New Roman"/>
+                <w:color w:val="000000"/>
+                <w:sz w:val="24"/>
+                <w:szCs w:val="24"/>
+              </w:rPr>
+              <w:t>100</w:t>
+            </w:r>
+          </w:p>
+        </w:tc>
+        <w:tc>
+          <w:tcPr>
+            <w:tcW w:w="1418" w:type="dxa"/>
+            <w:vAlign w:val="center"/>
+          </w:tcPr>
+          <w:p>
+            <w:pPr>
+              <w:jc w:val="center"/>
+              <w:rPr>
+                <w:rFonts w:ascii="Times New Roman" w:hAnsi="Times New Roman" w:cs="Times New Roman"/>
+                <w:color w:val="000000"/>
+                <w:sz w:val="24"/>
+                <w:szCs w:val="24"/>
+              </w:rPr>
+            </w:pPr>
+            <w:r>
+              <w:rPr>
+                <w:rFonts w:ascii="Times New Roman" w:hAnsi="Times New Roman" w:cs="Times New Roman"/>
+                <w:color w:val="000000"/>
+                <w:sz w:val="24"/>
+                <w:szCs w:val="24"/>
+              </w:rPr>
+              <w:t>83,83</w:t>
             </w:r>
           </w:p>
         </w:tc>
@@ -4860,6 +5513,15 @@
                 <w:szCs w:val="24"/>
               </w:rPr>
             </w:pPr>
+            <w:r>
+              <w:rPr>
+                <w:rFonts w:ascii="Times New Roman" w:hAnsi="Times New Roman" w:cs="Times New Roman"/>
+                <w:color w:val="000000"/>
+                <w:sz w:val="24"/>
+                <w:szCs w:val="24"/>
+              </w:rPr>
+              <w:t>1,65</w:t>
+            </w:r>
           </w:p>
         </w:tc>
         <w:tc>
@@ -4877,27 +5539,40 @@
                 <w:szCs w:val="24"/>
               </w:rPr>
             </w:pPr>
+            <w:r>
+              <w:rPr>
+                <w:rFonts w:ascii="Times New Roman" w:hAnsi="Times New Roman" w:cs="Times New Roman"/>
+                <w:color w:val="000000"/>
+                <w:sz w:val="24"/>
+                <w:szCs w:val="24"/>
+              </w:rPr>
+              <w:t>4,37</w:t>
+            </w:r>
           </w:p>
         </w:tc>
         <w:tc>
           <w:tcPr>
             <w:tcW w:w="1116" w:type="dxa"/>
-            <w:vAlign w:val="bottom"/>
-          </w:tcPr>
-          <w:p>
-            <w:pPr>
-              <w:jc w:val="right"/>
-              <w:rPr>
-                <w:rFonts w:ascii="Calibri" w:hAnsi="Calibri"/>
-                <w:color w:val="000000"/>
-              </w:rPr>
-            </w:pPr>
-            <w:r>
-              <w:rPr>
-                <w:rFonts w:ascii="Calibri" w:hAnsi="Calibri"/>
-                <w:color w:val="000000"/>
-              </w:rPr>
-              <w:t>0,96879</w:t>
+            <w:vAlign w:val="center"/>
+          </w:tcPr>
+          <w:p>
+            <w:pPr>
+              <w:jc w:val="center"/>
+              <w:rPr>
+                <w:rFonts w:ascii="Times New Roman" w:hAnsi="Times New Roman" w:cs="Times New Roman"/>
+                <w:color w:val="000000"/>
+                <w:sz w:val="24"/>
+                <w:szCs w:val="24"/>
+              </w:rPr>
+            </w:pPr>
+            <w:r>
+              <w:rPr>
+                <w:rFonts w:ascii="Times New Roman" w:hAnsi="Times New Roman" w:cs="Times New Roman"/>
+                <w:color w:val="000000"/>
+                <w:sz w:val="24"/>
+                <w:szCs w:val="24"/>
+              </w:rPr>
+              <w:t>0,9647</w:t>
             </w:r>
           </w:p>
         </w:tc>
@@ -4925,38 +5600,54 @@
         </w:tc>
         <w:tc>
           <w:tcPr>
-            <w:tcW w:w="2552" w:type="dxa"/>
-            <w:vAlign w:val="center"/>
-          </w:tcPr>
-          <w:p>
-            <w:pPr>
-              <w:autoSpaceDE w:val="0"/>
-              <w:autoSpaceDN w:val="0"/>
-              <w:adjustRightInd w:val="0"/>
-              <w:jc w:val="center"/>
-              <w:rPr>
-                <w:rFonts w:ascii="Times New Roman" w:eastAsia="TimesNewRomanPSMT" w:hAnsi="Times New Roman" w:cs="Times New Roman"/>
-                <w:sz w:val="24"/>
-                <w:szCs w:val="24"/>
-              </w:rPr>
-            </w:pPr>
-          </w:p>
-        </w:tc>
-        <w:tc>
-          <w:tcPr>
-            <w:tcW w:w="999" w:type="dxa"/>
-            <w:vAlign w:val="center"/>
-          </w:tcPr>
-          <w:p>
-            <w:pPr>
-              <w:jc w:val="center"/>
-              <w:rPr>
-                <w:rFonts w:ascii="Times New Roman" w:hAnsi="Times New Roman" w:cs="Times New Roman"/>
-                <w:color w:val="000000"/>
-                <w:sz w:val="24"/>
-                <w:szCs w:val="24"/>
-              </w:rPr>
-            </w:pPr>
+            <w:tcW w:w="2090" w:type="dxa"/>
+            <w:vAlign w:val="center"/>
+          </w:tcPr>
+          <w:p>
+            <w:pPr>
+              <w:jc w:val="center"/>
+              <w:rPr>
+                <w:rFonts w:ascii="Times New Roman" w:hAnsi="Times New Roman" w:cs="Times New Roman"/>
+                <w:color w:val="000000"/>
+                <w:sz w:val="24"/>
+                <w:szCs w:val="24"/>
+              </w:rPr>
+            </w:pPr>
+            <w:r>
+              <w:rPr>
+                <w:rFonts w:ascii="Times New Roman" w:hAnsi="Times New Roman" w:cs="Times New Roman"/>
+                <w:color w:val="000000"/>
+                <w:sz w:val="24"/>
+                <w:szCs w:val="24"/>
+              </w:rPr>
+              <w:t>150</w:t>
+            </w:r>
+          </w:p>
+        </w:tc>
+        <w:tc>
+          <w:tcPr>
+            <w:tcW w:w="1418" w:type="dxa"/>
+            <w:vAlign w:val="center"/>
+          </w:tcPr>
+          <w:p>
+            <w:pPr>
+              <w:jc w:val="center"/>
+              <w:rPr>
+                <w:rFonts w:ascii="Times New Roman" w:hAnsi="Times New Roman" w:cs="Times New Roman"/>
+                <w:color w:val="000000"/>
+                <w:sz w:val="24"/>
+                <w:szCs w:val="24"/>
+              </w:rPr>
+            </w:pPr>
+            <w:r>
+              <w:rPr>
+                <w:rFonts w:ascii="Times New Roman" w:hAnsi="Times New Roman" w:cs="Times New Roman"/>
+                <w:color w:val="000000"/>
+                <w:sz w:val="24"/>
+                <w:szCs w:val="24"/>
+              </w:rPr>
+              <w:t>59,98</w:t>
+            </w:r>
           </w:p>
         </w:tc>
         <w:tc>
@@ -4974,6 +5665,15 @@
                 <w:szCs w:val="24"/>
               </w:rPr>
             </w:pPr>
+            <w:r>
+              <w:rPr>
+                <w:rFonts w:ascii="Times New Roman" w:hAnsi="Times New Roman" w:cs="Times New Roman"/>
+                <w:color w:val="000000"/>
+                <w:sz w:val="24"/>
+                <w:szCs w:val="24"/>
+              </w:rPr>
+              <w:t>1,64</w:t>
+            </w:r>
           </w:p>
         </w:tc>
         <w:tc>
@@ -4991,6 +5691,15 @@
                 <w:szCs w:val="24"/>
               </w:rPr>
             </w:pPr>
+            <w:r>
+              <w:rPr>
+                <w:rFonts w:ascii="Times New Roman" w:hAnsi="Times New Roman" w:cs="Times New Roman"/>
+                <w:color w:val="000000"/>
+                <w:sz w:val="24"/>
+                <w:szCs w:val="24"/>
+              </w:rPr>
+              <w:t>4,34</w:t>
+            </w:r>
           </w:p>
         </w:tc>
         <w:tc>
@@ -5008,6 +5717,15 @@
                 <w:szCs w:val="24"/>
               </w:rPr>
             </w:pPr>
+            <w:r>
+              <w:rPr>
+                <w:rFonts w:ascii="Times New Roman" w:hAnsi="Times New Roman" w:cs="Times New Roman"/>
+                <w:color w:val="000000"/>
+                <w:sz w:val="24"/>
+                <w:szCs w:val="24"/>
+              </w:rPr>
+              <w:t>0,9568</w:t>
+            </w:r>
           </w:p>
         </w:tc>
       </w:tr>
@@ -5034,38 +5752,54 @@
         </w:tc>
         <w:tc>
           <w:tcPr>
-            <w:tcW w:w="2552" w:type="dxa"/>
-            <w:vAlign w:val="center"/>
-          </w:tcPr>
-          <w:p>
-            <w:pPr>
-              <w:autoSpaceDE w:val="0"/>
-              <w:autoSpaceDN w:val="0"/>
-              <w:adjustRightInd w:val="0"/>
-              <w:jc w:val="center"/>
-              <w:rPr>
-                <w:rFonts w:ascii="Times New Roman" w:eastAsia="TimesNewRomanPSMT" w:hAnsi="Times New Roman" w:cs="Times New Roman"/>
-                <w:sz w:val="24"/>
-                <w:szCs w:val="24"/>
-              </w:rPr>
-            </w:pPr>
-          </w:p>
-        </w:tc>
-        <w:tc>
-          <w:tcPr>
-            <w:tcW w:w="999" w:type="dxa"/>
-            <w:vAlign w:val="center"/>
-          </w:tcPr>
-          <w:p>
-            <w:pPr>
-              <w:jc w:val="center"/>
-              <w:rPr>
-                <w:rFonts w:ascii="Times New Roman" w:hAnsi="Times New Roman" w:cs="Times New Roman"/>
-                <w:color w:val="000000"/>
-                <w:sz w:val="24"/>
-                <w:szCs w:val="24"/>
-              </w:rPr>
-            </w:pPr>
+            <w:tcW w:w="2090" w:type="dxa"/>
+            <w:vAlign w:val="center"/>
+          </w:tcPr>
+          <w:p>
+            <w:pPr>
+              <w:jc w:val="center"/>
+              <w:rPr>
+                <w:rFonts w:ascii="Times New Roman" w:hAnsi="Times New Roman" w:cs="Times New Roman"/>
+                <w:color w:val="000000"/>
+                <w:sz w:val="24"/>
+                <w:szCs w:val="24"/>
+              </w:rPr>
+            </w:pPr>
+            <w:r>
+              <w:rPr>
+                <w:rFonts w:ascii="Times New Roman" w:hAnsi="Times New Roman" w:cs="Times New Roman"/>
+                <w:color w:val="000000"/>
+                <w:sz w:val="24"/>
+                <w:szCs w:val="24"/>
+              </w:rPr>
+              <w:t>200</w:t>
+            </w:r>
+          </w:p>
+        </w:tc>
+        <w:tc>
+          <w:tcPr>
+            <w:tcW w:w="1418" w:type="dxa"/>
+            <w:vAlign w:val="center"/>
+          </w:tcPr>
+          <w:p>
+            <w:pPr>
+              <w:jc w:val="center"/>
+              <w:rPr>
+                <w:rFonts w:ascii="Times New Roman" w:hAnsi="Times New Roman" w:cs="Times New Roman"/>
+                <w:color w:val="000000"/>
+                <w:sz w:val="24"/>
+                <w:szCs w:val="24"/>
+              </w:rPr>
+            </w:pPr>
+            <w:r>
+              <w:rPr>
+                <w:rFonts w:ascii="Times New Roman" w:hAnsi="Times New Roman" w:cs="Times New Roman"/>
+                <w:color w:val="000000"/>
+                <w:sz w:val="24"/>
+                <w:szCs w:val="24"/>
+              </w:rPr>
+              <w:t>48,05</w:t>
+            </w:r>
           </w:p>
         </w:tc>
         <w:tc>
@@ -5083,6 +5817,15 @@
                 <w:szCs w:val="24"/>
               </w:rPr>
             </w:pPr>
+            <w:r>
+              <w:rPr>
+                <w:rFonts w:ascii="Times New Roman" w:hAnsi="Times New Roman" w:cs="Times New Roman"/>
+                <w:color w:val="000000"/>
+                <w:sz w:val="24"/>
+                <w:szCs w:val="24"/>
+              </w:rPr>
+              <w:t>1,67</w:t>
+            </w:r>
           </w:p>
         </w:tc>
         <w:tc>
@@ -5100,6 +5843,15 @@
                 <w:szCs w:val="24"/>
               </w:rPr>
             </w:pPr>
+            <w:r>
+              <w:rPr>
+                <w:rFonts w:ascii="Times New Roman" w:hAnsi="Times New Roman" w:cs="Times New Roman"/>
+                <w:color w:val="000000"/>
+                <w:sz w:val="24"/>
+                <w:szCs w:val="24"/>
+              </w:rPr>
+              <w:t>4,32</w:t>
+            </w:r>
           </w:p>
         </w:tc>
         <w:tc>
@@ -5117,6 +5869,15 @@
                 <w:szCs w:val="24"/>
               </w:rPr>
             </w:pPr>
+            <w:r>
+              <w:rPr>
+                <w:rFonts w:ascii="Times New Roman" w:hAnsi="Times New Roman" w:cs="Times New Roman"/>
+                <w:color w:val="000000"/>
+                <w:sz w:val="24"/>
+                <w:szCs w:val="24"/>
+              </w:rPr>
+              <w:t>0,9485</w:t>
+            </w:r>
           </w:p>
         </w:tc>
       </w:tr>
@@ -5151,38 +5912,54 @@
         </w:tc>
         <w:tc>
           <w:tcPr>
-            <w:tcW w:w="2552" w:type="dxa"/>
-            <w:vAlign w:val="center"/>
-          </w:tcPr>
-          <w:p>
-            <w:pPr>
-              <w:autoSpaceDE w:val="0"/>
-              <w:autoSpaceDN w:val="0"/>
-              <w:adjustRightInd w:val="0"/>
-              <w:jc w:val="center"/>
-              <w:rPr>
-                <w:rFonts w:ascii="Times New Roman" w:eastAsia="TimesNewRomanPSMT" w:hAnsi="Times New Roman" w:cs="Times New Roman"/>
-                <w:sz w:val="24"/>
-                <w:szCs w:val="24"/>
-              </w:rPr>
-            </w:pPr>
-          </w:p>
-        </w:tc>
-        <w:tc>
-          <w:tcPr>
-            <w:tcW w:w="999" w:type="dxa"/>
-            <w:vAlign w:val="center"/>
-          </w:tcPr>
-          <w:p>
-            <w:pPr>
-              <w:jc w:val="center"/>
-              <w:rPr>
-                <w:rFonts w:ascii="Times New Roman" w:hAnsi="Times New Roman" w:cs="Times New Roman"/>
-                <w:color w:val="000000"/>
-                <w:sz w:val="24"/>
-                <w:szCs w:val="24"/>
-              </w:rPr>
-            </w:pPr>
+            <w:tcW w:w="2090" w:type="dxa"/>
+            <w:vAlign w:val="center"/>
+          </w:tcPr>
+          <w:p>
+            <w:pPr>
+              <w:jc w:val="center"/>
+              <w:rPr>
+                <w:rFonts w:ascii="Times New Roman" w:hAnsi="Times New Roman" w:cs="Times New Roman"/>
+                <w:color w:val="000000"/>
+                <w:sz w:val="24"/>
+                <w:szCs w:val="24"/>
+              </w:rPr>
+            </w:pPr>
+            <w:r>
+              <w:rPr>
+                <w:rFonts w:ascii="Times New Roman" w:hAnsi="Times New Roman" w:cs="Times New Roman"/>
+                <w:color w:val="000000"/>
+                <w:sz w:val="24"/>
+                <w:szCs w:val="24"/>
+              </w:rPr>
+              <w:t>5</w:t>
+            </w:r>
+          </w:p>
+        </w:tc>
+        <w:tc>
+          <w:tcPr>
+            <w:tcW w:w="1418" w:type="dxa"/>
+            <w:vAlign w:val="center"/>
+          </w:tcPr>
+          <w:p>
+            <w:pPr>
+              <w:jc w:val="center"/>
+              <w:rPr>
+                <w:rFonts w:ascii="Times New Roman" w:hAnsi="Times New Roman" w:cs="Times New Roman"/>
+                <w:color w:val="000000"/>
+                <w:sz w:val="24"/>
+                <w:szCs w:val="24"/>
+              </w:rPr>
+            </w:pPr>
+            <w:r>
+              <w:rPr>
+                <w:rFonts w:ascii="Times New Roman" w:hAnsi="Times New Roman" w:cs="Times New Roman"/>
+                <w:color w:val="000000"/>
+                <w:sz w:val="24"/>
+                <w:szCs w:val="24"/>
+              </w:rPr>
+              <w:t>38,17</w:t>
+            </w:r>
           </w:p>
         </w:tc>
         <w:tc>
@@ -5200,6 +5977,15 @@
                 <w:szCs w:val="24"/>
               </w:rPr>
             </w:pPr>
+            <w:r>
+              <w:rPr>
+                <w:rFonts w:ascii="Times New Roman" w:hAnsi="Times New Roman" w:cs="Times New Roman"/>
+                <w:color w:val="000000"/>
+                <w:sz w:val="24"/>
+                <w:szCs w:val="24"/>
+              </w:rPr>
+              <w:t>1,73</w:t>
+            </w:r>
           </w:p>
         </w:tc>
         <w:tc>
@@ -5217,6 +6003,15 @@
                 <w:szCs w:val="24"/>
               </w:rPr>
             </w:pPr>
+            <w:r>
+              <w:rPr>
+                <w:rFonts w:ascii="Times New Roman" w:hAnsi="Times New Roman" w:cs="Times New Roman"/>
+                <w:color w:val="000000"/>
+                <w:sz w:val="24"/>
+                <w:szCs w:val="24"/>
+              </w:rPr>
+              <w:t>17,55</w:t>
+            </w:r>
           </w:p>
         </w:tc>
         <w:tc>
@@ -5234,6 +6029,15 @@
                 <w:szCs w:val="24"/>
               </w:rPr>
             </w:pPr>
+            <w:r>
+              <w:rPr>
+                <w:rFonts w:ascii="Times New Roman" w:hAnsi="Times New Roman" w:cs="Times New Roman"/>
+                <w:color w:val="000000"/>
+                <w:sz w:val="24"/>
+                <w:szCs w:val="24"/>
+              </w:rPr>
+              <w:t>0,8786</w:t>
+            </w:r>
           </w:p>
         </w:tc>
       </w:tr>
@@ -5260,38 +6064,54 @@
         </w:tc>
         <w:tc>
           <w:tcPr>
-            <w:tcW w:w="2552" w:type="dxa"/>
-            <w:vAlign w:val="center"/>
-          </w:tcPr>
-          <w:p>
-            <w:pPr>
-              <w:autoSpaceDE w:val="0"/>
-              <w:autoSpaceDN w:val="0"/>
-              <w:adjustRightInd w:val="0"/>
-              <w:jc w:val="center"/>
-              <w:rPr>
-                <w:rFonts w:ascii="Times New Roman" w:eastAsia="TimesNewRomanPSMT" w:hAnsi="Times New Roman" w:cs="Times New Roman"/>
-                <w:sz w:val="24"/>
-                <w:szCs w:val="24"/>
-              </w:rPr>
-            </w:pPr>
-          </w:p>
-        </w:tc>
-        <w:tc>
-          <w:tcPr>
-            <w:tcW w:w="999" w:type="dxa"/>
-            <w:vAlign w:val="center"/>
-          </w:tcPr>
-          <w:p>
-            <w:pPr>
-              <w:jc w:val="center"/>
-              <w:rPr>
-                <w:rFonts w:ascii="Times New Roman" w:hAnsi="Times New Roman" w:cs="Times New Roman"/>
-                <w:color w:val="000000"/>
-                <w:sz w:val="24"/>
-                <w:szCs w:val="24"/>
-              </w:rPr>
-            </w:pPr>
+            <w:tcW w:w="2090" w:type="dxa"/>
+            <w:vAlign w:val="center"/>
+          </w:tcPr>
+          <w:p>
+            <w:pPr>
+              <w:jc w:val="center"/>
+              <w:rPr>
+                <w:rFonts w:ascii="Times New Roman" w:hAnsi="Times New Roman" w:cs="Times New Roman"/>
+                <w:color w:val="000000"/>
+                <w:sz w:val="24"/>
+                <w:szCs w:val="24"/>
+              </w:rPr>
+            </w:pPr>
+            <w:r>
+              <w:rPr>
+                <w:rFonts w:ascii="Times New Roman" w:hAnsi="Times New Roman" w:cs="Times New Roman"/>
+                <w:color w:val="000000"/>
+                <w:sz w:val="24"/>
+                <w:szCs w:val="24"/>
+              </w:rPr>
+              <w:t>10</w:t>
+            </w:r>
+          </w:p>
+        </w:tc>
+        <w:tc>
+          <w:tcPr>
+            <w:tcW w:w="1418" w:type="dxa"/>
+            <w:vAlign w:val="center"/>
+          </w:tcPr>
+          <w:p>
+            <w:pPr>
+              <w:jc w:val="center"/>
+              <w:rPr>
+                <w:rFonts w:ascii="Times New Roman" w:hAnsi="Times New Roman" w:cs="Times New Roman"/>
+                <w:color w:val="000000"/>
+                <w:sz w:val="24"/>
+                <w:szCs w:val="24"/>
+              </w:rPr>
+            </w:pPr>
+            <w:r>
+              <w:rPr>
+                <w:rFonts w:ascii="Times New Roman" w:hAnsi="Times New Roman" w:cs="Times New Roman"/>
+                <w:color w:val="000000"/>
+                <w:sz w:val="24"/>
+                <w:szCs w:val="24"/>
+              </w:rPr>
+              <w:t>37,78</w:t>
+            </w:r>
           </w:p>
         </w:tc>
         <w:tc>
@@ -5309,6 +6129,15 @@
                 <w:szCs w:val="24"/>
               </w:rPr>
             </w:pPr>
+            <w:r>
+              <w:rPr>
+                <w:rFonts w:ascii="Times New Roman" w:hAnsi="Times New Roman" w:cs="Times New Roman"/>
+                <w:color w:val="000000"/>
+                <w:sz w:val="24"/>
+                <w:szCs w:val="24"/>
+              </w:rPr>
+              <w:t>1,75</w:t>
+            </w:r>
           </w:p>
         </w:tc>
         <w:tc>
@@ -5326,6 +6155,15 @@
                 <w:szCs w:val="24"/>
               </w:rPr>
             </w:pPr>
+            <w:r>
+              <w:rPr>
+                <w:rFonts w:ascii="Times New Roman" w:hAnsi="Times New Roman" w:cs="Times New Roman"/>
+                <w:color w:val="000000"/>
+                <w:sz w:val="24"/>
+                <w:szCs w:val="24"/>
+              </w:rPr>
+              <w:t>17,55</w:t>
+            </w:r>
           </w:p>
         </w:tc>
         <w:tc>
@@ -5343,6 +6181,15 @@
                 <w:szCs w:val="24"/>
               </w:rPr>
             </w:pPr>
+            <w:r>
+              <w:rPr>
+                <w:rFonts w:ascii="Times New Roman" w:hAnsi="Times New Roman" w:cs="Times New Roman"/>
+                <w:color w:val="000000"/>
+                <w:sz w:val="24"/>
+                <w:szCs w:val="24"/>
+              </w:rPr>
+              <w:t>0,8784</w:t>
+            </w:r>
           </w:p>
         </w:tc>
       </w:tr>
@@ -5369,38 +6216,54 @@
         </w:tc>
         <w:tc>
           <w:tcPr>
-            <w:tcW w:w="2552" w:type="dxa"/>
-            <w:vAlign w:val="center"/>
-          </w:tcPr>
-          <w:p>
-            <w:pPr>
-              <w:autoSpaceDE w:val="0"/>
-              <w:autoSpaceDN w:val="0"/>
-              <w:adjustRightInd w:val="0"/>
-              <w:jc w:val="center"/>
-              <w:rPr>
-                <w:rFonts w:ascii="Times New Roman" w:eastAsia="TimesNewRomanPSMT" w:hAnsi="Times New Roman" w:cs="Times New Roman"/>
-                <w:sz w:val="24"/>
-                <w:szCs w:val="24"/>
-              </w:rPr>
-            </w:pPr>
-          </w:p>
-        </w:tc>
-        <w:tc>
-          <w:tcPr>
-            <w:tcW w:w="999" w:type="dxa"/>
-            <w:vAlign w:val="center"/>
-          </w:tcPr>
-          <w:p>
-            <w:pPr>
-              <w:jc w:val="center"/>
-              <w:rPr>
-                <w:rFonts w:ascii="Times New Roman" w:hAnsi="Times New Roman" w:cs="Times New Roman"/>
-                <w:color w:val="000000"/>
-                <w:sz w:val="24"/>
-                <w:szCs w:val="24"/>
-              </w:rPr>
-            </w:pPr>
+            <w:tcW w:w="2090" w:type="dxa"/>
+            <w:vAlign w:val="center"/>
+          </w:tcPr>
+          <w:p>
+            <w:pPr>
+              <w:jc w:val="center"/>
+              <w:rPr>
+                <w:rFonts w:ascii="Times New Roman" w:hAnsi="Times New Roman" w:cs="Times New Roman"/>
+                <w:color w:val="000000"/>
+                <w:sz w:val="24"/>
+                <w:szCs w:val="24"/>
+              </w:rPr>
+            </w:pPr>
+            <w:r>
+              <w:rPr>
+                <w:rFonts w:ascii="Times New Roman" w:hAnsi="Times New Roman" w:cs="Times New Roman"/>
+                <w:color w:val="000000"/>
+                <w:sz w:val="24"/>
+                <w:szCs w:val="24"/>
+              </w:rPr>
+              <w:t>50</w:t>
+            </w:r>
+          </w:p>
+        </w:tc>
+        <w:tc>
+          <w:tcPr>
+            <w:tcW w:w="1418" w:type="dxa"/>
+            <w:vAlign w:val="center"/>
+          </w:tcPr>
+          <w:p>
+            <w:pPr>
+              <w:jc w:val="center"/>
+              <w:rPr>
+                <w:rFonts w:ascii="Times New Roman" w:hAnsi="Times New Roman" w:cs="Times New Roman"/>
+                <w:color w:val="000000"/>
+                <w:sz w:val="24"/>
+                <w:szCs w:val="24"/>
+              </w:rPr>
+            </w:pPr>
+            <w:r>
+              <w:rPr>
+                <w:rFonts w:ascii="Times New Roman" w:hAnsi="Times New Roman" w:cs="Times New Roman"/>
+                <w:color w:val="000000"/>
+                <w:sz w:val="24"/>
+                <w:szCs w:val="24"/>
+              </w:rPr>
+              <w:t>36,67</w:t>
+            </w:r>
           </w:p>
         </w:tc>
         <w:tc>
@@ -5418,6 +6281,15 @@
                 <w:szCs w:val="24"/>
               </w:rPr>
             </w:pPr>
+            <w:r>
+              <w:rPr>
+                <w:rFonts w:ascii="Times New Roman" w:hAnsi="Times New Roman" w:cs="Times New Roman"/>
+                <w:color w:val="000000"/>
+                <w:sz w:val="24"/>
+                <w:szCs w:val="24"/>
+              </w:rPr>
+              <w:t>1,76</w:t>
+            </w:r>
           </w:p>
         </w:tc>
         <w:tc>
@@ -5435,6 +6307,15 @@
                 <w:szCs w:val="24"/>
               </w:rPr>
             </w:pPr>
+            <w:r>
+              <w:rPr>
+                <w:rFonts w:ascii="Times New Roman" w:hAnsi="Times New Roman" w:cs="Times New Roman"/>
+                <w:color w:val="000000"/>
+                <w:sz w:val="24"/>
+                <w:szCs w:val="24"/>
+              </w:rPr>
+              <w:t>17,55</w:t>
+            </w:r>
           </w:p>
         </w:tc>
         <w:tc>
@@ -5452,6 +6333,15 @@
                 <w:szCs w:val="24"/>
               </w:rPr>
             </w:pPr>
+            <w:r>
+              <w:rPr>
+                <w:rFonts w:ascii="Times New Roman" w:hAnsi="Times New Roman" w:cs="Times New Roman"/>
+                <w:color w:val="000000"/>
+                <w:sz w:val="24"/>
+                <w:szCs w:val="24"/>
+              </w:rPr>
+              <w:t>0,8765</w:t>
+            </w:r>
           </w:p>
         </w:tc>
       </w:tr>
@@ -5478,38 +6368,54 @@
         </w:tc>
         <w:tc>
           <w:tcPr>
-            <w:tcW w:w="2552" w:type="dxa"/>
-            <w:vAlign w:val="center"/>
-          </w:tcPr>
-          <w:p>
-            <w:pPr>
-              <w:autoSpaceDE w:val="0"/>
-              <w:autoSpaceDN w:val="0"/>
-              <w:adjustRightInd w:val="0"/>
-              <w:jc w:val="center"/>
-              <w:rPr>
-                <w:rFonts w:ascii="Times New Roman" w:eastAsia="TimesNewRomanPSMT" w:hAnsi="Times New Roman" w:cs="Times New Roman"/>
-                <w:sz w:val="24"/>
-                <w:szCs w:val="24"/>
-              </w:rPr>
-            </w:pPr>
-          </w:p>
-        </w:tc>
-        <w:tc>
-          <w:tcPr>
-            <w:tcW w:w="999" w:type="dxa"/>
-            <w:vAlign w:val="center"/>
-          </w:tcPr>
-          <w:p>
-            <w:pPr>
-              <w:jc w:val="center"/>
-              <w:rPr>
-                <w:rFonts w:ascii="Times New Roman" w:hAnsi="Times New Roman" w:cs="Times New Roman"/>
-                <w:color w:val="000000"/>
-                <w:sz w:val="24"/>
-                <w:szCs w:val="24"/>
-              </w:rPr>
-            </w:pPr>
+            <w:tcW w:w="2090" w:type="dxa"/>
+            <w:vAlign w:val="center"/>
+          </w:tcPr>
+          <w:p>
+            <w:pPr>
+              <w:jc w:val="center"/>
+              <w:rPr>
+                <w:rFonts w:ascii="Times New Roman" w:hAnsi="Times New Roman" w:cs="Times New Roman"/>
+                <w:color w:val="000000"/>
+                <w:sz w:val="24"/>
+                <w:szCs w:val="24"/>
+              </w:rPr>
+            </w:pPr>
+            <w:r>
+              <w:rPr>
+                <w:rFonts w:ascii="Times New Roman" w:hAnsi="Times New Roman" w:cs="Times New Roman"/>
+                <w:color w:val="000000"/>
+                <w:sz w:val="24"/>
+                <w:szCs w:val="24"/>
+              </w:rPr>
+              <w:t>100</w:t>
+            </w:r>
+          </w:p>
+        </w:tc>
+        <w:tc>
+          <w:tcPr>
+            <w:tcW w:w="1418" w:type="dxa"/>
+            <w:vAlign w:val="center"/>
+          </w:tcPr>
+          <w:p>
+            <w:pPr>
+              <w:jc w:val="center"/>
+              <w:rPr>
+                <w:rFonts w:ascii="Times New Roman" w:hAnsi="Times New Roman" w:cs="Times New Roman"/>
+                <w:color w:val="000000"/>
+                <w:sz w:val="24"/>
+                <w:szCs w:val="24"/>
+              </w:rPr>
+            </w:pPr>
+            <w:r>
+              <w:rPr>
+                <w:rFonts w:ascii="Times New Roman" w:hAnsi="Times New Roman" w:cs="Times New Roman"/>
+                <w:color w:val="000000"/>
+                <w:sz w:val="24"/>
+                <w:szCs w:val="24"/>
+              </w:rPr>
+              <w:t>33,79</w:t>
+            </w:r>
           </w:p>
         </w:tc>
         <w:tc>
@@ -5527,6 +6433,15 @@
                 <w:szCs w:val="24"/>
               </w:rPr>
             </w:pPr>
+            <w:r>
+              <w:rPr>
+                <w:rFonts w:ascii="Times New Roman" w:hAnsi="Times New Roman" w:cs="Times New Roman"/>
+                <w:color w:val="000000"/>
+                <w:sz w:val="24"/>
+                <w:szCs w:val="24"/>
+              </w:rPr>
+              <w:t>1,64</w:t>
+            </w:r>
           </w:p>
         </w:tc>
         <w:tc>
@@ -5544,6 +6459,15 @@
                 <w:szCs w:val="24"/>
               </w:rPr>
             </w:pPr>
+            <w:r>
+              <w:rPr>
+                <w:rFonts w:ascii="Times New Roman" w:hAnsi="Times New Roman" w:cs="Times New Roman"/>
+                <w:color w:val="000000"/>
+                <w:sz w:val="24"/>
+                <w:szCs w:val="24"/>
+              </w:rPr>
+              <w:t>17,55</w:t>
+            </w:r>
           </w:p>
         </w:tc>
         <w:tc>
@@ -5561,6 +6485,15 @@
                 <w:szCs w:val="24"/>
               </w:rPr>
             </w:pPr>
+            <w:r>
+              <w:rPr>
+                <w:rFonts w:ascii="Times New Roman" w:hAnsi="Times New Roman" w:cs="Times New Roman"/>
+                <w:color w:val="000000"/>
+                <w:sz w:val="24"/>
+                <w:szCs w:val="24"/>
+              </w:rPr>
+              <w:t>0,8756</w:t>
+            </w:r>
           </w:p>
         </w:tc>
       </w:tr>
@@ -5587,38 +6520,54 @@
         </w:tc>
         <w:tc>
           <w:tcPr>
-            <w:tcW w:w="2552" w:type="dxa"/>
-            <w:vAlign w:val="center"/>
-          </w:tcPr>
-          <w:p>
-            <w:pPr>
-              <w:autoSpaceDE w:val="0"/>
-              <w:autoSpaceDN w:val="0"/>
-              <w:adjustRightInd w:val="0"/>
-              <w:jc w:val="center"/>
-              <w:rPr>
-                <w:rFonts w:ascii="Times New Roman" w:eastAsia="TimesNewRomanPSMT" w:hAnsi="Times New Roman" w:cs="Times New Roman"/>
-                <w:sz w:val="24"/>
-                <w:szCs w:val="24"/>
-              </w:rPr>
-            </w:pPr>
-          </w:p>
-        </w:tc>
-        <w:tc>
-          <w:tcPr>
-            <w:tcW w:w="999" w:type="dxa"/>
-            <w:vAlign w:val="center"/>
-          </w:tcPr>
-          <w:p>
-            <w:pPr>
-              <w:jc w:val="center"/>
-              <w:rPr>
-                <w:rFonts w:ascii="Times New Roman" w:hAnsi="Times New Roman" w:cs="Times New Roman"/>
-                <w:color w:val="000000"/>
-                <w:sz w:val="24"/>
-                <w:szCs w:val="24"/>
-              </w:rPr>
-            </w:pPr>
+            <w:tcW w:w="2090" w:type="dxa"/>
+            <w:vAlign w:val="center"/>
+          </w:tcPr>
+          <w:p>
+            <w:pPr>
+              <w:jc w:val="center"/>
+              <w:rPr>
+                <w:rFonts w:ascii="Times New Roman" w:hAnsi="Times New Roman" w:cs="Times New Roman"/>
+                <w:color w:val="000000"/>
+                <w:sz w:val="24"/>
+                <w:szCs w:val="24"/>
+              </w:rPr>
+            </w:pPr>
+            <w:r>
+              <w:rPr>
+                <w:rFonts w:ascii="Times New Roman" w:hAnsi="Times New Roman" w:cs="Times New Roman"/>
+                <w:color w:val="000000"/>
+                <w:sz w:val="24"/>
+                <w:szCs w:val="24"/>
+              </w:rPr>
+              <w:t>150</w:t>
+            </w:r>
+          </w:p>
+        </w:tc>
+        <w:tc>
+          <w:tcPr>
+            <w:tcW w:w="1418" w:type="dxa"/>
+            <w:vAlign w:val="center"/>
+          </w:tcPr>
+          <w:p>
+            <w:pPr>
+              <w:jc w:val="center"/>
+              <w:rPr>
+                <w:rFonts w:ascii="Times New Roman" w:hAnsi="Times New Roman" w:cs="Times New Roman"/>
+                <w:color w:val="000000"/>
+                <w:sz w:val="24"/>
+                <w:szCs w:val="24"/>
+              </w:rPr>
+            </w:pPr>
+            <w:r>
+              <w:rPr>
+                <w:rFonts w:ascii="Times New Roman" w:hAnsi="Times New Roman" w:cs="Times New Roman"/>
+                <w:color w:val="000000"/>
+                <w:sz w:val="24"/>
+                <w:szCs w:val="24"/>
+              </w:rPr>
+              <w:t>30,69</w:t>
+            </w:r>
           </w:p>
         </w:tc>
         <w:tc>
@@ -5636,6 +6585,15 @@
                 <w:szCs w:val="24"/>
               </w:rPr>
             </w:pPr>
+            <w:r>
+              <w:rPr>
+                <w:rFonts w:ascii="Times New Roman" w:hAnsi="Times New Roman" w:cs="Times New Roman"/>
+                <w:color w:val="000000"/>
+                <w:sz w:val="24"/>
+                <w:szCs w:val="24"/>
+              </w:rPr>
+              <w:t>1,68</w:t>
+            </w:r>
           </w:p>
         </w:tc>
         <w:tc>
@@ -5653,6 +6611,15 @@
                 <w:szCs w:val="24"/>
               </w:rPr>
             </w:pPr>
+            <w:r>
+              <w:rPr>
+                <w:rFonts w:ascii="Times New Roman" w:hAnsi="Times New Roman" w:cs="Times New Roman"/>
+                <w:color w:val="000000"/>
+                <w:sz w:val="24"/>
+                <w:szCs w:val="24"/>
+              </w:rPr>
+              <w:t>17,55</w:t>
+            </w:r>
           </w:p>
         </w:tc>
         <w:tc>
@@ -5670,6 +6637,15 @@
                 <w:szCs w:val="24"/>
               </w:rPr>
             </w:pPr>
+            <w:r>
+              <w:rPr>
+                <w:rFonts w:ascii="Times New Roman" w:hAnsi="Times New Roman" w:cs="Times New Roman"/>
+                <w:color w:val="000000"/>
+                <w:sz w:val="24"/>
+                <w:szCs w:val="24"/>
+              </w:rPr>
+              <w:t>0,8704</w:t>
+            </w:r>
           </w:p>
         </w:tc>
       </w:tr>
@@ -5696,38 +6672,54 @@
         </w:tc>
         <w:tc>
           <w:tcPr>
-            <w:tcW w:w="2552" w:type="dxa"/>
-            <w:vAlign w:val="center"/>
-          </w:tcPr>
-          <w:p>
-            <w:pPr>
-              <w:autoSpaceDE w:val="0"/>
-              <w:autoSpaceDN w:val="0"/>
-              <w:adjustRightInd w:val="0"/>
-              <w:jc w:val="center"/>
-              <w:rPr>
-                <w:rFonts w:ascii="Times New Roman" w:eastAsia="TimesNewRomanPSMT" w:hAnsi="Times New Roman" w:cs="Times New Roman"/>
-                <w:sz w:val="24"/>
-                <w:szCs w:val="24"/>
-              </w:rPr>
-            </w:pPr>
-          </w:p>
-        </w:tc>
-        <w:tc>
-          <w:tcPr>
-            <w:tcW w:w="999" w:type="dxa"/>
-            <w:vAlign w:val="center"/>
-          </w:tcPr>
-          <w:p>
-            <w:pPr>
-              <w:jc w:val="center"/>
-              <w:rPr>
-                <w:rFonts w:ascii="Times New Roman" w:hAnsi="Times New Roman" w:cs="Times New Roman"/>
-                <w:color w:val="000000"/>
-                <w:sz w:val="24"/>
-                <w:szCs w:val="24"/>
-              </w:rPr>
-            </w:pPr>
+            <w:tcW w:w="2090" w:type="dxa"/>
+            <w:vAlign w:val="center"/>
+          </w:tcPr>
+          <w:p>
+            <w:pPr>
+              <w:jc w:val="center"/>
+              <w:rPr>
+                <w:rFonts w:ascii="Times New Roman" w:hAnsi="Times New Roman" w:cs="Times New Roman"/>
+                <w:color w:val="000000"/>
+                <w:sz w:val="24"/>
+                <w:szCs w:val="24"/>
+              </w:rPr>
+            </w:pPr>
+            <w:r>
+              <w:rPr>
+                <w:rFonts w:ascii="Times New Roman" w:hAnsi="Times New Roman" w:cs="Times New Roman"/>
+                <w:color w:val="000000"/>
+                <w:sz w:val="24"/>
+                <w:szCs w:val="24"/>
+              </w:rPr>
+              <w:t>200</w:t>
+            </w:r>
+          </w:p>
+        </w:tc>
+        <w:tc>
+          <w:tcPr>
+            <w:tcW w:w="1418" w:type="dxa"/>
+            <w:vAlign w:val="center"/>
+          </w:tcPr>
+          <w:p>
+            <w:pPr>
+              <w:jc w:val="center"/>
+              <w:rPr>
+                <w:rFonts w:ascii="Times New Roman" w:hAnsi="Times New Roman" w:cs="Times New Roman"/>
+                <w:color w:val="000000"/>
+                <w:sz w:val="24"/>
+                <w:szCs w:val="24"/>
+              </w:rPr>
+            </w:pPr>
+            <w:r>
+              <w:rPr>
+                <w:rFonts w:ascii="Times New Roman" w:hAnsi="Times New Roman" w:cs="Times New Roman"/>
+                <w:color w:val="000000"/>
+                <w:sz w:val="24"/>
+                <w:szCs w:val="24"/>
+              </w:rPr>
+              <w:t>29,11</w:t>
+            </w:r>
           </w:p>
         </w:tc>
         <w:tc>
@@ -5745,6 +6737,15 @@
                 <w:szCs w:val="24"/>
               </w:rPr>
             </w:pPr>
+            <w:r>
+              <w:rPr>
+                <w:rFonts w:ascii="Times New Roman" w:hAnsi="Times New Roman" w:cs="Times New Roman"/>
+                <w:color w:val="000000"/>
+                <w:sz w:val="24"/>
+                <w:szCs w:val="24"/>
+              </w:rPr>
+              <w:t>1,61</w:t>
+            </w:r>
           </w:p>
         </w:tc>
         <w:tc>
@@ -5762,6 +6763,15 @@
                 <w:szCs w:val="24"/>
               </w:rPr>
             </w:pPr>
+            <w:r>
+              <w:rPr>
+                <w:rFonts w:ascii="Times New Roman" w:hAnsi="Times New Roman" w:cs="Times New Roman"/>
+                <w:color w:val="000000"/>
+                <w:sz w:val="24"/>
+                <w:szCs w:val="24"/>
+              </w:rPr>
+              <w:t>17,63</w:t>
+            </w:r>
           </w:p>
         </w:tc>
         <w:tc>
@@ -5779,6 +6789,15 @@
                 <w:szCs w:val="24"/>
               </w:rPr>
             </w:pPr>
+            <w:r>
+              <w:rPr>
+                <w:rFonts w:ascii="Times New Roman" w:hAnsi="Times New Roman" w:cs="Times New Roman"/>
+                <w:color w:val="000000"/>
+                <w:sz w:val="24"/>
+                <w:szCs w:val="24"/>
+              </w:rPr>
+              <w:t>0,8677</w:t>
+            </w:r>
           </w:p>
         </w:tc>
       </w:tr>
@@ -6341,7 +7360,7 @@
                 <w:sz w:val="24"/>
                 <w:szCs w:val="24"/>
               </w:rPr>
-              <w:t>4,551515</w:t>
+              <w:t>4,55</w:t>
             </w:r>
           </w:p>
         </w:tc>
@@ -6368,7 +7387,15 @@
                 <w:sz w:val="24"/>
                 <w:szCs w:val="24"/>
               </w:rPr>
-              <w:t>0,975073</w:t>
+              <w:t>0,975</w:t>
+            </w:r>
+            <w:r>
+              <w:rPr>
+                <w:rFonts w:ascii="Times New Roman" w:eastAsia="TimesNewRomanPSMT" w:hAnsi="Times New Roman" w:cs="Times New Roman"/>
+                <w:sz w:val="24"/>
+                <w:szCs w:val="24"/>
+              </w:rPr>
+              <w:t>1</w:t>
             </w:r>
           </w:p>
         </w:tc>
@@ -6561,7 +7588,7 @@
                 <w:sz w:val="24"/>
                 <w:szCs w:val="24"/>
               </w:rPr>
-              <w:t>4,544096</w:t>
+              <w:t>4,54</w:t>
             </w:r>
           </w:p>
         </w:tc>
@@ -6588,7 +7615,7 @@
                 <w:sz w:val="24"/>
                 <w:szCs w:val="24"/>
               </w:rPr>
-              <w:t>0,975133</w:t>
+              <w:t>0,9751</w:t>
             </w:r>
           </w:p>
         </w:tc>
@@ -6799,7 +7826,7 @@
                 <w:sz w:val="24"/>
                 <w:szCs w:val="24"/>
               </w:rPr>
-              <w:t>4,402117</w:t>
+              <w:t>4,40</w:t>
             </w:r>
           </w:p>
         </w:tc>
@@ -6826,7 +7853,7 @@
                 <w:sz w:val="24"/>
                 <w:szCs w:val="24"/>
               </w:rPr>
-              <w:t>0,972327</w:t>
+              <w:t>0,9723</w:t>
             </w:r>
           </w:p>
         </w:tc>
@@ -7064,7 +8091,16 @@
                 <w:sz w:val="24"/>
                 <w:szCs w:val="24"/>
               </w:rPr>
-              <w:t>4,366279</w:t>
+              <w:t>4,3</w:t>
+            </w:r>
+            <w:r>
+              <w:rPr>
+                <w:rFonts w:ascii="Times New Roman" w:hAnsi="Times New Roman" w:cs="Times New Roman"/>
+                <w:color w:val="000000"/>
+                <w:sz w:val="24"/>
+                <w:szCs w:val="24"/>
+              </w:rPr>
+              <w:t>7</w:t>
             </w:r>
           </w:p>
         </w:tc>
@@ -7090,7 +8126,16 @@
                 <w:sz w:val="24"/>
                 <w:szCs w:val="24"/>
               </w:rPr>
-              <w:t>0,972875</w:t>
+              <w:t>0,972</w:t>
+            </w:r>
+            <w:r>
+              <w:rPr>
+                <w:rFonts w:ascii="Times New Roman" w:hAnsi="Times New Roman" w:cs="Times New Roman"/>
+                <w:color w:val="000000"/>
+                <w:sz w:val="24"/>
+                <w:szCs w:val="24"/>
+              </w:rPr>
+              <w:t>9</w:t>
             </w:r>
           </w:p>
         </w:tc>
@@ -7540,7 +8585,7 @@
           <c:xMode val="edge"/>
           <c:yMode val="edge"/>
           <c:x val="0.17587167491231837"/>
-          <c:y val="7.6778988485025221E-2"/>
+          <c:y val="7.6778988485025235E-2"/>
           <c:w val="0.46429475765625361"/>
           <c:h val="0.6329103811518505"/>
         </c:manualLayout>
@@ -7716,7 +8761,7 @@
                   <c:v>57.06</c:v>
                 </c:pt>
                 <c:pt idx="2">
-                  <c:v>31.310000000000016</c:v>
+                  <c:v>31.310000000000024</c:v>
                 </c:pt>
               </c:numCache>
             </c:numRef>
@@ -7763,11 +8808,11 @@
             </c:numRef>
           </c:val>
         </c:ser>
-        <c:axId val="84003456"/>
-        <c:axId val="69600000"/>
+        <c:axId val="67924736"/>
+        <c:axId val="67926656"/>
       </c:barChart>
       <c:catAx>
-        <c:axId val="84003456"/>
+        <c:axId val="67924736"/>
         <c:scaling>
           <c:orientation val="minMax"/>
         </c:scaling>
@@ -7791,14 +8836,14 @@
           </c:tx>
         </c:title>
         <c:tickLblPos val="nextTo"/>
-        <c:crossAx val="69600000"/>
+        <c:crossAx val="67926656"/>
         <c:crosses val="autoZero"/>
         <c:auto val="1"/>
         <c:lblAlgn val="ctr"/>
         <c:lblOffset val="100"/>
       </c:catAx>
       <c:valAx>
-        <c:axId val="69600000"/>
+        <c:axId val="67926656"/>
         <c:scaling>
           <c:orientation val="minMax"/>
         </c:scaling>
@@ -7832,7 +8877,7 @@
         </c:title>
         <c:numFmt formatCode="General" sourceLinked="1"/>
         <c:tickLblPos val="nextTo"/>
-        <c:crossAx val="84003456"/>
+        <c:crossAx val="67924736"/>
         <c:crosses val="autoZero"/>
         <c:crossBetween val="between"/>
       </c:valAx>
@@ -7856,9 +8901,9 @@
         <c:manualLayout>
           <c:xMode val="edge"/>
           <c:yMode val="edge"/>
-          <c:x val="0.66110883710840573"/>
+          <c:x val="0.66110883710840629"/>
           <c:y val="8.6460758061807932E-2"/>
-          <c:w val="0.32027569218952834"/>
+          <c:w val="0.32027569218952845"/>
           <c:h val="0.84250477857999795"/>
         </c:manualLayout>
       </c:layout>
@@ -7887,7 +8932,7 @@
           <c:yMode val="edge"/>
           <c:x val="0.17260710585903771"/>
           <c:y val="5.1400554097404488E-2"/>
-          <c:w val="0.60357587408597502"/>
+          <c:w val="0.60357587408597524"/>
           <c:h val="0.5445866624176815"/>
         </c:manualLayout>
       </c:layout>
@@ -7941,7 +8986,7 @@
                   <c:v>37.42</c:v>
                 </c:pt>
                 <c:pt idx="2">
-                  <c:v>31.310000000000016</c:v>
+                  <c:v>31.310000000000024</c:v>
                 </c:pt>
                 <c:pt idx="3">
                   <c:v>103.77</c:v>
@@ -7950,11 +8995,11 @@
             </c:numRef>
           </c:val>
         </c:ser>
-        <c:axId val="69645056"/>
-        <c:axId val="69646976"/>
+        <c:axId val="75327744"/>
+        <c:axId val="75685888"/>
       </c:barChart>
       <c:catAx>
-        <c:axId val="69645056"/>
+        <c:axId val="75327744"/>
         <c:scaling>
           <c:orientation val="minMax"/>
         </c:scaling>
@@ -7979,8 +9024,8 @@
             <c:manualLayout>
               <c:xMode val="edge"/>
               <c:yMode val="edge"/>
-              <c:x val="0.29329681615885056"/>
-              <c:y val="0.89983141341320183"/>
+              <c:x val="0.29329681615885067"/>
+              <c:y val="0.89983141341320205"/>
             </c:manualLayout>
           </c:layout>
         </c:title>
@@ -7995,14 +9040,14 @@
             <a:endParaRPr lang="ru-RU"/>
           </a:p>
         </c:txPr>
-        <c:crossAx val="69646976"/>
+        <c:crossAx val="75685888"/>
         <c:crosses val="autoZero"/>
         <c:auto val="1"/>
         <c:lblAlgn val="ctr"/>
         <c:lblOffset val="100"/>
       </c:catAx>
       <c:valAx>
-        <c:axId val="69646976"/>
+        <c:axId val="75685888"/>
         <c:scaling>
           <c:orientation val="minMax"/>
         </c:scaling>
@@ -8035,7 +9080,7 @@
         </c:title>
         <c:numFmt formatCode="General" sourceLinked="1"/>
         <c:tickLblPos val="nextTo"/>
-        <c:crossAx val="69645056"/>
+        <c:crossAx val="75327744"/>
         <c:crosses val="autoZero"/>
         <c:crossBetween val="between"/>
       </c:valAx>
@@ -8048,7 +9093,7 @@
           <c:yMode val="edge"/>
           <c:x val="0.78167276749269221"/>
           <c:y val="0.26369685006901455"/>
-          <c:w val="0.20344147309199531"/>
+          <c:w val="0.20344147309199545"/>
           <c:h val="0.13195137725382619"/>
         </c:manualLayout>
       </c:layout>
